--- a/HK4/TKGIAODIEN/PA2018/Gravity_Nhom15_PA3/Nhom15-PA3-Paper Prototype.docx
+++ b/HK4/TKGIAODIEN/PA2018/Gravity_Nhom15_PA3/Nhom15-PA3-Paper Prototype.docx
@@ -149,14 +149,6 @@
         </w:rPr>
         <w:br/>
       </w:r>
-    </w:p>
-    <w:p>
-      <w:pPr>
-        <w:rPr>
-          <w:rFonts w:ascii="Calibri" w:hAnsi="Calibri" w:cs="Calibri"/>
-          <w:color w:val="000000"/>
-        </w:rPr>
-      </w:pPr>
       <w:r>
         <w:rPr>
           <w:rFonts w:ascii="Cambria-Bold" w:hAnsi="Cambria-Bold"/>
@@ -191,62 +183,6 @@
         <w:br/>
       </w:r>
       <w:r>
-        <w:rPr>
-          <w:rFonts w:ascii="Cambria" w:hAnsi="Cambria"/>
-          <w:color w:val="000000"/>
-        </w:rPr>
-        <w:t>1. Tìm kiếm địa điểm</w:t>
-      </w:r>
-      <w:r>
-        <w:rPr>
-          <w:rFonts w:ascii="Calibri" w:hAnsi="Calibri" w:cs="Calibri"/>
-          <w:color w:val="000000"/>
-        </w:rPr>
-        <w:t>.....................................................................................................................................2</w:t>
-      </w:r>
-      <w:r>
-        <w:rPr>
-          <w:rFonts w:ascii="Calibri" w:hAnsi="Calibri" w:cs="Calibri"/>
-          <w:color w:val="000000"/>
-        </w:rPr>
-        <w:br/>
-      </w:r>
-      <w:r>
-        <w:rPr>
-          <w:rFonts w:ascii="Cambria" w:hAnsi="Cambria"/>
-          <w:color w:val="000000"/>
-        </w:rPr>
-        <w:t>2. Đánh giá địa điểm</w:t>
-      </w:r>
-      <w:r>
-        <w:rPr>
-          <w:rFonts w:ascii="Calibri" w:hAnsi="Calibri" w:cs="Calibri"/>
-          <w:color w:val="000000"/>
-        </w:rPr>
-        <w:t>......................................................................................................................................4</w:t>
-      </w:r>
-      <w:r>
-        <w:rPr>
-          <w:rFonts w:ascii="Calibri" w:hAnsi="Calibri" w:cs="Calibri"/>
-          <w:color w:val="000000"/>
-        </w:rPr>
-        <w:br/>
-      </w:r>
-      <w:r>
-        <w:rPr>
-          <w:rFonts w:ascii="Cambria" w:hAnsi="Cambria"/>
-          <w:color w:val="000000"/>
-        </w:rPr>
-        <w:t xml:space="preserve">3. Mô tả bổ sung (yêu cầu không bắt buộc): Viết bài cho một địa điểm </w:t>
-      </w:r>
-      <w:r>
-        <w:rPr>
-          <w:rFonts w:ascii="Calibri" w:hAnsi="Calibri" w:cs="Calibri"/>
-          <w:color w:val="000000"/>
-        </w:rPr>
-        <w:t>...................................................8</w:t>
-      </w:r>
-      <w:r>
         <w:br/>
       </w:r>
       <w:r>
@@ -254,16 +190,36 @@
           <w:rFonts w:ascii="Cambria" w:hAnsi="Cambria"/>
           <w:color w:val="0033CC"/>
         </w:rPr>
-        <w:t>*Lưu ý: nhóm sử dụng Template chung theo thiết kế Trang Chủ đã nộp ở PA2.</w:t>
+        <w:t>*</w:t>
       </w:r>
       <w:r>
         <w:rPr>
           <w:rFonts w:ascii="Cambria" w:hAnsi="Cambria"/>
           <w:color w:val="0033CC"/>
         </w:rPr>
-        <w:br/>
-      </w:r>
-      <w:r>
+        <w:t>N</w:t>
+      </w:r>
+      <w:bookmarkStart w:id="0" w:name="_GoBack"/>
+      <w:bookmarkEnd w:id="0"/>
+      <w:r>
+        <w:rPr>
+          <w:rFonts w:ascii="Cambria" w:hAnsi="Cambria"/>
+          <w:color w:val="0033CC"/>
+        </w:rPr>
+        <w:t>hóm sử dụng Template chung theo thiết kế Trang Chủ đã nộp ở</w:t>
+      </w:r>
+      <w:r>
+        <w:rPr>
+          <w:rFonts w:ascii="Cambria" w:hAnsi="Cambria"/>
+          <w:color w:val="0033CC"/>
+        </w:rPr>
+        <w:t xml:space="preserve"> PA2.</w:t>
+      </w:r>
+    </w:p>
+    <w:p>
+      <w:pPr>
+        <w:pStyle w:val="ListParagraph"/>
+        <w:ind w:left="420"/>
         <w:rPr>
           <w:rFonts w:ascii="Cambria-Bold" w:hAnsi="Cambria-Bold"/>
           <w:b/>
@@ -272,8 +228,20 @@
           <w:sz w:val="28"/>
           <w:szCs w:val="28"/>
         </w:rPr>
-        <w:t>1. Tìm kiếm địa điểm</w:t>
-      </w:r>
+      </w:pPr>
+    </w:p>
+    <w:p>
+      <w:pPr>
+        <w:pStyle w:val="ListParagraph"/>
+        <w:numPr>
+          <w:ilvl w:val="0"/>
+          <w:numId w:val="13"/>
+        </w:numPr>
+        <w:rPr>
+          <w:rFonts w:ascii="Calibri" w:hAnsi="Calibri" w:cs="Calibri"/>
+          <w:color w:val="000000"/>
+        </w:rPr>
+      </w:pPr>
       <w:r>
         <w:rPr>
           <w:rFonts w:ascii="Cambria-Bold" w:hAnsi="Cambria-Bold"/>
@@ -283,6 +251,17 @@
           <w:sz w:val="28"/>
           <w:szCs w:val="28"/>
         </w:rPr>
+        <w:t>Tìm kiếm địa điểm</w:t>
+      </w:r>
+      <w:r>
+        <w:rPr>
+          <w:rFonts w:ascii="Cambria-Bold" w:hAnsi="Cambria-Bold"/>
+          <w:b/>
+          <w:bCs/>
+          <w:color w:val="000000"/>
+          <w:sz w:val="28"/>
+          <w:szCs w:val="28"/>
+        </w:rPr>
         <w:br/>
       </w:r>
       <w:r>
@@ -290,7 +269,23 @@
           <w:rFonts w:ascii="Calibri" w:hAnsi="Calibri" w:cs="Calibri"/>
           <w:color w:val="000000"/>
         </w:rPr>
-        <w:t>Giao diện Tìm kiếm (tại Trang Chủ hoặc bất kì layout nào, người dùng cũng có thể sử dụng tìm kiếm):</w:t>
+        <w:t>Giao diện tìm kiếm được thiết kế luôn hiển thị ở Menubar nên người dùng dùng có thể tìm kiếm ở trang chủ hoặc bất cứ layout nào trong hệ thống:</w:t>
+      </w:r>
+    </w:p>
+    <w:p>
+      <w:pPr>
+        <w:rPr>
+          <w:rFonts w:ascii="Calibri" w:hAnsi="Calibri" w:cs="Calibri"/>
+          <w:color w:val="000000"/>
+        </w:rPr>
+      </w:pPr>
+      <w:r>
+        <w:rPr>
+          <w:rFonts w:ascii="Calibri" w:hAnsi="Calibri" w:cs="Calibri"/>
+          <w:b/>
+          <w:color w:val="000000"/>
+        </w:rPr>
+        <w:t>GIAO DIỆN TÌM KIẾM</w:t>
       </w:r>
       <w:r>
         <w:rPr>
@@ -298,7 +293,169 @@
           <w:color w:val="000000"/>
         </w:rPr>
         <w:br/>
-        <w:t>Các bước thực hiện:</w:t>
+        <w:t>Các bước thực hiệ</w:t>
+      </w:r>
+      <w:r>
+        <w:rPr>
+          <w:rFonts w:ascii="Calibri" w:hAnsi="Calibri" w:cs="Calibri"/>
+          <w:color w:val="000000"/>
+        </w:rPr>
+        <w:t>n:</w:t>
+      </w:r>
+    </w:p>
+    <w:p>
+      <w:pPr>
+        <w:pStyle w:val="ListParagraph"/>
+        <w:numPr>
+          <w:ilvl w:val="0"/>
+          <w:numId w:val="11"/>
+        </w:numPr>
+        <w:rPr>
+          <w:rFonts w:ascii="Calibri" w:hAnsi="Calibri" w:cs="Calibri"/>
+          <w:color w:val="000000"/>
+        </w:rPr>
+      </w:pPr>
+      <w:r>
+        <w:rPr>
+          <w:rFonts w:ascii="Calibri" w:hAnsi="Calibri" w:cs="Calibri"/>
+          <w:color w:val="000000"/>
+        </w:rPr>
+        <w:t xml:space="preserve">Người dùng truy cập vào hệ thống </w:t>
+      </w:r>
+      <w:r>
+        <w:rPr>
+          <w:rFonts w:ascii="Calibri" w:hAnsi="Calibri" w:cs="Calibri"/>
+          <w:b/>
+          <w:color w:val="000000"/>
+        </w:rPr>
+        <w:t>VietTrip</w:t>
+      </w:r>
+      <w:r>
+        <w:rPr>
+          <w:rFonts w:ascii="Calibri" w:hAnsi="Calibri" w:cs="Calibri"/>
+          <w:color w:val="000000"/>
+        </w:rPr>
+        <w:t xml:space="preserve"> ( có thể là người dùng vãng lai hoặc người dùng hệ thống)</w:t>
+      </w:r>
+    </w:p>
+    <w:p>
+      <w:pPr>
+        <w:pStyle w:val="ListParagraph"/>
+        <w:numPr>
+          <w:ilvl w:val="0"/>
+          <w:numId w:val="11"/>
+        </w:numPr>
+        <w:rPr>
+          <w:rFonts w:ascii="Calibri" w:hAnsi="Calibri" w:cs="Calibri"/>
+          <w:color w:val="000000"/>
+        </w:rPr>
+      </w:pPr>
+      <w:r>
+        <w:rPr>
+          <w:rFonts w:ascii="Calibri" w:hAnsi="Calibri" w:cs="Calibri"/>
+          <w:color w:val="000000"/>
+        </w:rPr>
+        <w:t>Nhập từ khóa địa điểm muốn tìm kiếm vào khung tìm kiếm.</w:t>
+      </w:r>
+    </w:p>
+    <w:p>
+      <w:pPr>
+        <w:pStyle w:val="ListParagraph"/>
+        <w:numPr>
+          <w:ilvl w:val="0"/>
+          <w:numId w:val="11"/>
+        </w:numPr>
+        <w:rPr>
+          <w:rFonts w:ascii="Calibri" w:hAnsi="Calibri" w:cs="Calibri"/>
+          <w:color w:val="000000"/>
+        </w:rPr>
+      </w:pPr>
+      <w:r>
+        <w:rPr>
+          <w:rFonts w:ascii="Calibri" w:hAnsi="Calibri" w:cs="Calibri"/>
+          <w:color w:val="000000"/>
+        </w:rPr>
+        <w:t>Người dùng có thể nhấn nút Mở Rộng bên cạnh để hiển thị tùy chọn tìm kiếm</w:t>
+      </w:r>
+    </w:p>
+    <w:p>
+      <w:pPr>
+        <w:pStyle w:val="ListParagraph"/>
+        <w:numPr>
+          <w:ilvl w:val="1"/>
+          <w:numId w:val="11"/>
+        </w:numPr>
+        <w:rPr>
+          <w:rFonts w:ascii="Calibri" w:hAnsi="Calibri" w:cs="Calibri"/>
+          <w:color w:val="000000"/>
+        </w:rPr>
+      </w:pPr>
+      <w:r>
+        <w:rPr>
+          <w:rFonts w:ascii="Calibri" w:hAnsi="Calibri" w:cs="Calibri"/>
+          <w:color w:val="000000"/>
+        </w:rPr>
+        <w:t>Trong mục mở rộng người dùng có thể giới hạn phạm vi tìm kiếm (mặc định là trên lãnh thổ Việt Nam)</w:t>
+      </w:r>
+    </w:p>
+    <w:p>
+      <w:pPr>
+        <w:pStyle w:val="ListParagraph"/>
+        <w:numPr>
+          <w:ilvl w:val="1"/>
+          <w:numId w:val="11"/>
+        </w:numPr>
+        <w:rPr>
+          <w:rFonts w:ascii="Calibri" w:hAnsi="Calibri" w:cs="Calibri"/>
+          <w:color w:val="000000"/>
+        </w:rPr>
+      </w:pPr>
+      <w:r>
+        <w:rPr>
+          <w:rFonts w:ascii="Calibri" w:hAnsi="Calibri" w:cs="Calibri"/>
+          <w:color w:val="000000"/>
+        </w:rPr>
+        <w:t>Từ phần hiển thị bộ lọc người dùng cũng có thể so sánh với thêm một địa điểm khác địa điểm đang nhập ở ô tìm kiếm</w:t>
+      </w:r>
+    </w:p>
+    <w:p>
+      <w:pPr>
+        <w:pStyle w:val="ListParagraph"/>
+        <w:numPr>
+          <w:ilvl w:val="0"/>
+          <w:numId w:val="11"/>
+        </w:numPr>
+        <w:rPr>
+          <w:rFonts w:ascii="Calibri" w:hAnsi="Calibri" w:cs="Calibri"/>
+          <w:color w:val="000000"/>
+        </w:rPr>
+      </w:pPr>
+      <w:r>
+        <w:rPr>
+          <w:rFonts w:ascii="Calibri" w:hAnsi="Calibri" w:cs="Calibri"/>
+          <w:color w:val="000000"/>
+        </w:rPr>
+        <w:t>Nhấn Enter hoặc nút tìm kiếm (Icon search) để bắt đầu tìm kiếm</w:t>
+      </w:r>
+    </w:p>
+    <w:p>
+      <w:pPr>
+        <w:pStyle w:val="ListParagraph"/>
+        <w:numPr>
+          <w:ilvl w:val="0"/>
+          <w:numId w:val="11"/>
+        </w:numPr>
+        <w:rPr>
+          <w:rFonts w:ascii="Calibri" w:hAnsi="Calibri" w:cs="Calibri"/>
+          <w:color w:val="000000"/>
+        </w:rPr>
+      </w:pPr>
+      <w:r>
+        <w:rPr>
+          <w:rFonts w:ascii="Calibri" w:hAnsi="Calibri" w:cs="Calibri"/>
+          <w:color w:val="000000"/>
+        </w:rPr>
+        <w:t>Sau khi hệ thống xử lý, người dùng có thể xem thông tin tìm kiếm trả về ( Liên kết đến trang chứa kết quả tìm kiếm)</w:t>
       </w:r>
       <w:r>
         <w:rPr>
@@ -309,17 +466,1061 @@
       </w:r>
       <w:r>
         <w:rPr>
-          <w:rFonts w:ascii="SymbolMT" w:hAnsi="SymbolMT"/>
-          <w:color w:val="000000"/>
-        </w:rPr>
-        <w:t xml:space="preserve">• </w:t>
-      </w:r>
-      <w:r>
-        <w:rPr>
-          <w:rFonts w:ascii="Calibri" w:hAnsi="Calibri" w:cs="Calibri"/>
-          <w:color w:val="000000"/>
-        </w:rPr>
-        <w:t xml:space="preserve">Người dùng truy cập vào Website </w:t>
+          <w:rFonts w:ascii="Calibri" w:hAnsi="Calibri" w:cs="Calibri"/>
+          <w:b/>
+          <w:color w:val="000000"/>
+        </w:rPr>
+        <w:t>GIAO DIỆN</w:t>
+      </w:r>
+      <w:r>
+        <w:rPr>
+          <w:rFonts w:ascii="Calibri" w:hAnsi="Calibri" w:cs="Calibri"/>
+          <w:b/>
+          <w:color w:val="000000"/>
+        </w:rPr>
+        <w:t xml:space="preserve"> KẾT QUẢ</w:t>
+      </w:r>
+      <w:r>
+        <w:rPr>
+          <w:rFonts w:ascii="Calibri" w:hAnsi="Calibri" w:cs="Calibri"/>
+          <w:b/>
+          <w:color w:val="000000"/>
+        </w:rPr>
+        <w:t xml:space="preserve"> TÌM KIẾM</w:t>
+      </w:r>
+      <w:r>
+        <w:rPr>
+          <w:rFonts w:ascii="Calibri" w:hAnsi="Calibri" w:cs="Calibri"/>
+          <w:color w:val="000000"/>
+        </w:rPr>
+        <w:br/>
+      </w:r>
+    </w:p>
+    <w:p>
+      <w:pPr>
+        <w:pStyle w:val="ListParagraph"/>
+        <w:numPr>
+          <w:ilvl w:val="0"/>
+          <w:numId w:val="11"/>
+        </w:numPr>
+        <w:rPr>
+          <w:rFonts w:ascii="Calibri" w:hAnsi="Calibri" w:cs="Calibri"/>
+          <w:color w:val="000000"/>
+        </w:rPr>
+      </w:pPr>
+      <w:r>
+        <w:rPr>
+          <w:rFonts w:ascii="Calibri" w:hAnsi="Calibri" w:cs="Calibri"/>
+          <w:color w:val="000000"/>
+        </w:rPr>
+        <w:t>Kết quả tìm kiếm sẽ hiển thị vào vùng nội dung của Template theo dạng danh sách dọc</w:t>
+      </w:r>
+      <w:r>
+        <w:rPr>
+          <w:rFonts w:ascii="Calibri" w:hAnsi="Calibri" w:cs="Calibri"/>
+          <w:color w:val="000000"/>
+        </w:rPr>
+        <w:t>. Top page sẽ là số lượng kết quả tìm kiếm liên quan đến từ khóa ( nếu không tìm thấy thì sẽ hiển thị “Không tìm thấy nội dung liên quan đến địa điểm)</w:t>
+      </w:r>
+    </w:p>
+    <w:p>
+      <w:pPr>
+        <w:pStyle w:val="ListParagraph"/>
+        <w:numPr>
+          <w:ilvl w:val="0"/>
+          <w:numId w:val="11"/>
+        </w:numPr>
+        <w:rPr>
+          <w:rFonts w:ascii="Calibri" w:hAnsi="Calibri" w:cs="Calibri"/>
+          <w:color w:val="000000"/>
+        </w:rPr>
+      </w:pPr>
+      <w:r>
+        <w:rPr>
+          <w:rFonts w:ascii="Calibri" w:hAnsi="Calibri" w:cs="Calibri"/>
+          <w:color w:val="000000"/>
+        </w:rPr>
+        <w:t>Nếu có sử dụng phần mở rộng tìm kiếm thì bên dưới số lượng kết quả là thông tin của bộ lọc trong phần mở rộng</w:t>
+      </w:r>
+    </w:p>
+    <w:p>
+      <w:pPr>
+        <w:pStyle w:val="ListParagraph"/>
+        <w:numPr>
+          <w:ilvl w:val="0"/>
+          <w:numId w:val="11"/>
+        </w:numPr>
+        <w:rPr>
+          <w:rFonts w:ascii="Calibri" w:hAnsi="Calibri" w:cs="Calibri"/>
+          <w:color w:val="000000"/>
+        </w:rPr>
+      </w:pPr>
+      <w:r>
+        <w:rPr>
+          <w:rFonts w:ascii="Calibri" w:hAnsi="Calibri" w:cs="Calibri"/>
+          <w:color w:val="000000"/>
+        </w:rPr>
+        <w:t>Hệ thống h</w:t>
+      </w:r>
+      <w:r>
+        <w:rPr>
+          <w:rFonts w:ascii="Calibri" w:hAnsi="Calibri" w:cs="Calibri"/>
+          <w:color w:val="000000"/>
+        </w:rPr>
+        <w:t>iển thị 10 kế</w:t>
+      </w:r>
+      <w:r>
+        <w:rPr>
+          <w:rFonts w:ascii="Calibri" w:hAnsi="Calibri" w:cs="Calibri"/>
+          <w:color w:val="000000"/>
+        </w:rPr>
+        <w:t xml:space="preserve">t </w:t>
+      </w:r>
+      <w:r>
+        <w:rPr>
+          <w:rFonts w:ascii="Calibri" w:hAnsi="Calibri" w:cs="Calibri"/>
+          <w:color w:val="000000"/>
+        </w:rPr>
+        <w:t>quả/trang.</w:t>
+      </w:r>
+    </w:p>
+    <w:p>
+      <w:pPr>
+        <w:pStyle w:val="ListParagraph"/>
+        <w:numPr>
+          <w:ilvl w:val="0"/>
+          <w:numId w:val="11"/>
+        </w:numPr>
+        <w:rPr>
+          <w:rFonts w:ascii="Calibri" w:hAnsi="Calibri" w:cs="Calibri"/>
+          <w:color w:val="000000"/>
+        </w:rPr>
+      </w:pPr>
+      <w:r>
+        <w:rPr>
+          <w:rFonts w:ascii="Calibri" w:hAnsi="Calibri" w:cs="Calibri"/>
+          <w:color w:val="000000"/>
+        </w:rPr>
+        <w:t>Từ các kết quả tìm kiếm, khi người dùng click vào thì sẽ di chuyển đến màn hình thông tin chi tiết của địa điểm</w:t>
+      </w:r>
+      <w:r>
+        <w:rPr>
+          <w:rFonts w:ascii="Calibri" w:hAnsi="Calibri" w:cs="Calibri"/>
+          <w:color w:val="000000"/>
+        </w:rPr>
+        <w:br/>
+      </w:r>
+      <w:r>
+        <w:rPr>
+          <w:rFonts w:ascii="Calibri" w:hAnsi="Calibri" w:cs="Calibri"/>
+          <w:color w:val="0000FF"/>
+          <w:sz w:val="30"/>
+          <w:szCs w:val="30"/>
+        </w:rPr>
+        <w:br/>
+      </w:r>
+      <w:r>
+        <w:rPr>
+          <w:rFonts w:ascii="Cambria-Bold" w:hAnsi="Cambria-Bold"/>
+          <w:b/>
+          <w:bCs/>
+          <w:color w:val="000000"/>
+          <w:sz w:val="28"/>
+          <w:szCs w:val="28"/>
+        </w:rPr>
+        <w:t>2. Đánh giá địa điểm</w:t>
+      </w:r>
+      <w:r>
+        <w:rPr>
+          <w:rFonts w:ascii="Cambria-Bold" w:hAnsi="Cambria-Bold"/>
+          <w:b/>
+          <w:bCs/>
+          <w:color w:val="000000"/>
+          <w:sz w:val="28"/>
+          <w:szCs w:val="28"/>
+        </w:rPr>
+        <w:br/>
+      </w:r>
+      <w:r>
+        <w:rPr>
+          <w:rFonts w:ascii="Calibri" w:hAnsi="Calibri" w:cs="Calibri"/>
+          <w:color w:val="000000"/>
+          <w:u w:val="single"/>
+        </w:rPr>
+        <w:t>Các bước thực hiện</w:t>
+      </w:r>
+      <w:r>
+        <w:rPr>
+          <w:rFonts w:ascii="Calibri" w:hAnsi="Calibri" w:cs="Calibri"/>
+          <w:color w:val="000000"/>
+          <w:u w:val="single"/>
+        </w:rPr>
+        <w:t>:</w:t>
+      </w:r>
+    </w:p>
+    <w:p>
+      <w:pPr>
+        <w:pStyle w:val="ListParagraph"/>
+        <w:numPr>
+          <w:ilvl w:val="0"/>
+          <w:numId w:val="11"/>
+        </w:numPr>
+        <w:rPr>
+          <w:rFonts w:ascii="Calibri" w:hAnsi="Calibri" w:cs="Calibri"/>
+          <w:color w:val="000000"/>
+        </w:rPr>
+      </w:pPr>
+      <w:r>
+        <w:rPr>
+          <w:rFonts w:ascii="Calibri" w:hAnsi="Calibri" w:cs="Calibri"/>
+          <w:color w:val="000000"/>
+        </w:rPr>
+        <w:t>Sau khi tìm kiếm hoặc từ danh sách địa điểm gợi ý trên trang chủ =&gt; Người dùng truy cập vào thông tin chi tiết của một địa điểm.</w:t>
+      </w:r>
+    </w:p>
+    <w:p>
+      <w:pPr>
+        <w:pStyle w:val="ListParagraph"/>
+        <w:numPr>
+          <w:ilvl w:val="0"/>
+          <w:numId w:val="11"/>
+        </w:numPr>
+        <w:rPr>
+          <w:rFonts w:ascii="Calibri" w:hAnsi="Calibri" w:cs="Calibri"/>
+          <w:color w:val="000000"/>
+        </w:rPr>
+      </w:pPr>
+      <w:r>
+        <w:rPr>
+          <w:rFonts w:ascii="Calibri" w:hAnsi="Calibri" w:cs="Calibri"/>
+          <w:color w:val="000000"/>
+        </w:rPr>
+        <w:t>Hệ thống yêu cầu người dùng phải đăng nhập mới có thể đánh giá một địa điểm</w:t>
+      </w:r>
+    </w:p>
+    <w:p>
+      <w:pPr>
+        <w:pStyle w:val="ListParagraph"/>
+        <w:numPr>
+          <w:ilvl w:val="0"/>
+          <w:numId w:val="11"/>
+        </w:numPr>
+        <w:rPr>
+          <w:rFonts w:ascii="Calibri" w:hAnsi="Calibri" w:cs="Calibri"/>
+          <w:color w:val="000000"/>
+        </w:rPr>
+      </w:pPr>
+      <w:r>
+        <w:rPr>
+          <w:rFonts w:ascii="Calibri" w:hAnsi="Calibri" w:cs="Calibri"/>
+          <w:color w:val="000000"/>
+        </w:rPr>
+        <w:lastRenderedPageBreak/>
+        <w:t xml:space="preserve">Người dùng chọn số sao </w:t>
+      </w:r>
+      <w:r>
+        <w:rPr>
+          <w:rFonts w:ascii="ＭＳ 明朝" w:hAnsi="ＭＳ 明朝" w:cs="Calibri" w:hint="eastAsia"/>
+          <w:color w:val="000000"/>
+        </w:rPr>
+        <w:t>☆</w:t>
+      </w:r>
+      <w:r>
+        <w:rPr>
+          <w:rFonts w:ascii="Wingdings2" w:hAnsi="Wingdings2"/>
+          <w:color w:val="000000"/>
+        </w:rPr>
+        <w:t xml:space="preserve"> </w:t>
+      </w:r>
+      <w:r>
+        <w:rPr>
+          <w:rFonts w:ascii="Calibri" w:hAnsi="Calibri" w:cs="Calibri"/>
+          <w:color w:val="000000"/>
+        </w:rPr>
+        <w:t>muốn đánh giá</w:t>
+      </w:r>
+      <w:r>
+        <w:rPr>
+          <w:rFonts w:ascii="Calibri" w:hAnsi="Calibri" w:cs="Calibri"/>
+          <w:color w:val="000000"/>
+        </w:rPr>
+        <w:t xml:space="preserve"> (0 – 5)</w:t>
+      </w:r>
+      <w:r>
+        <w:rPr>
+          <w:rFonts w:ascii="Calibri" w:hAnsi="Calibri" w:cs="Calibri"/>
+          <w:color w:val="000000"/>
+        </w:rPr>
+        <w:t>. Lúc này có 2 trường hợp xả</w:t>
+      </w:r>
+      <w:r>
+        <w:rPr>
+          <w:rFonts w:ascii="Calibri" w:hAnsi="Calibri" w:cs="Calibri"/>
+          <w:color w:val="000000"/>
+        </w:rPr>
+        <w:t>y ra:</w:t>
+      </w:r>
+    </w:p>
+    <w:p>
+      <w:pPr>
+        <w:pStyle w:val="ListParagraph"/>
+        <w:numPr>
+          <w:ilvl w:val="1"/>
+          <w:numId w:val="11"/>
+        </w:numPr>
+        <w:rPr>
+          <w:rFonts w:ascii="Calibri" w:hAnsi="Calibri" w:cs="Calibri"/>
+          <w:color w:val="000000"/>
+        </w:rPr>
+      </w:pPr>
+      <w:r>
+        <w:rPr>
+          <w:rFonts w:ascii="Calibri" w:hAnsi="Calibri" w:cs="Calibri"/>
+          <w:color w:val="000000"/>
+        </w:rPr>
+        <w:t xml:space="preserve">Người dùng chưa từng đánh giá địa điểm này </w:t>
+      </w:r>
+      <w:r>
+        <w:rPr>
+          <w:rFonts w:ascii="CambriaMath" w:hAnsi="CambriaMath"/>
+          <w:color w:val="000000"/>
+        </w:rPr>
+        <w:t xml:space="preserve">→ </w:t>
+      </w:r>
+      <w:r>
+        <w:rPr>
+          <w:rFonts w:ascii="Calibri" w:hAnsi="Calibri" w:cs="Calibri"/>
+          <w:color w:val="000000"/>
+        </w:rPr>
+        <w:t>thêm số</w:t>
+      </w:r>
+      <w:r>
+        <w:rPr>
+          <w:rFonts w:ascii="Calibri" w:hAnsi="Calibri" w:cs="Calibri"/>
+          <w:color w:val="000000"/>
+        </w:rPr>
+        <w:t xml:space="preserve"> </w:t>
+      </w:r>
+      <w:r>
+        <w:rPr>
+          <w:rFonts w:ascii="ＭＳ 明朝" w:hAnsi="ＭＳ 明朝" w:cs="Calibri" w:hint="eastAsia"/>
+          <w:color w:val="000000"/>
+        </w:rPr>
+        <w:t>☆</w:t>
+      </w:r>
+      <w:r>
+        <w:rPr>
+          <w:rFonts w:ascii="Wingdings2" w:hAnsi="Wingdings2"/>
+          <w:color w:val="000000"/>
+        </w:rPr>
+        <w:t xml:space="preserve"> </w:t>
+      </w:r>
+      <w:r>
+        <w:rPr>
+          <w:rFonts w:ascii="Calibri" w:hAnsi="Calibri" w:cs="Calibri"/>
+          <w:color w:val="000000"/>
+        </w:rPr>
+        <w:t>người dùng đánh giá</w:t>
+      </w:r>
+      <w:r>
+        <w:rPr>
+          <w:rFonts w:ascii="Calibri" w:hAnsi="Calibri" w:cs="Calibri"/>
+          <w:color w:val="000000"/>
+        </w:rPr>
+        <w:t xml:space="preserve"> </w:t>
+      </w:r>
+      <w:r>
+        <w:rPr>
+          <w:rFonts w:ascii="Calibri" w:hAnsi="Calibri" w:cs="Calibri"/>
+          <w:color w:val="000000"/>
+        </w:rPr>
+        <w:t>vào hiển thị số sao được đánh giá của địa điểm</w:t>
+      </w:r>
+      <w:r>
+        <w:rPr>
+          <w:rFonts w:ascii="Calibri" w:hAnsi="Calibri" w:cs="Calibri"/>
+          <w:color w:val="000000"/>
+        </w:rPr>
+        <w:t xml:space="preserve"> và cậ</w:t>
+      </w:r>
+      <w:r>
+        <w:rPr>
+          <w:rFonts w:ascii="Calibri" w:hAnsi="Calibri" w:cs="Calibri"/>
+          <w:color w:val="000000"/>
+        </w:rPr>
+        <w:t xml:space="preserve">p </w:t>
+      </w:r>
+      <w:r>
+        <w:rPr>
+          <w:rFonts w:ascii="Calibri" w:hAnsi="Calibri" w:cs="Calibri"/>
+          <w:color w:val="000000"/>
+        </w:rPr>
+        <w:t>nhật tổng số</w:t>
+      </w:r>
+      <w:r>
+        <w:rPr>
+          <w:rFonts w:ascii="Calibri" w:hAnsi="Calibri" w:cs="Calibri"/>
+          <w:color w:val="000000"/>
+        </w:rPr>
+        <w:t xml:space="preserve"> </w:t>
+      </w:r>
+      <w:r>
+        <w:rPr>
+          <w:rFonts w:ascii="ＭＳ 明朝" w:hAnsi="ＭＳ 明朝" w:cs="Calibri" w:hint="eastAsia"/>
+          <w:color w:val="000000"/>
+        </w:rPr>
+        <w:t>☆</w:t>
+      </w:r>
+      <w:r>
+        <w:rPr>
+          <w:rFonts w:ascii="Wingdings2" w:hAnsi="Wingdings2"/>
+          <w:color w:val="000000"/>
+        </w:rPr>
+        <w:t xml:space="preserve"> </w:t>
+      </w:r>
+      <w:r>
+        <w:rPr>
+          <w:rFonts w:ascii="Calibri" w:hAnsi="Calibri" w:cs="Calibri"/>
+          <w:color w:val="000000"/>
+        </w:rPr>
+        <w:t>của địa điể</w:t>
+      </w:r>
+      <w:r>
+        <w:rPr>
+          <w:rFonts w:ascii="Calibri" w:hAnsi="Calibri" w:cs="Calibri"/>
+          <w:color w:val="000000"/>
+        </w:rPr>
+        <w:t>m</w:t>
+      </w:r>
+      <w:r>
+        <w:rPr>
+          <w:rFonts w:ascii="Calibri" w:hAnsi="Calibri" w:cs="Calibri"/>
+          <w:color w:val="000000"/>
+        </w:rPr>
+        <w:t xml:space="preserve"> đó trong hệ thống</w:t>
+      </w:r>
+      <w:r>
+        <w:rPr>
+          <w:rFonts w:ascii="Calibri" w:hAnsi="Calibri" w:cs="Calibri"/>
+          <w:color w:val="000000"/>
+        </w:rPr>
+        <w:t>.</w:t>
+      </w:r>
+    </w:p>
+    <w:p>
+      <w:pPr>
+        <w:pStyle w:val="ListParagraph"/>
+        <w:numPr>
+          <w:ilvl w:val="1"/>
+          <w:numId w:val="11"/>
+        </w:numPr>
+        <w:rPr>
+          <w:rFonts w:ascii="Calibri" w:hAnsi="Calibri" w:cs="Calibri"/>
+          <w:color w:val="000000"/>
+        </w:rPr>
+      </w:pPr>
+      <w:r>
+        <w:rPr>
+          <w:rFonts w:ascii="Calibri" w:hAnsi="Calibri" w:cs="Calibri"/>
+          <w:color w:val="000000"/>
+        </w:rPr>
+        <w:t xml:space="preserve">Người dùng đã đánh giá trước đó </w:t>
+      </w:r>
+      <w:r>
+        <w:rPr>
+          <w:rFonts w:ascii="CambriaMath" w:hAnsi="CambriaMath"/>
+          <w:color w:val="000000"/>
+        </w:rPr>
+        <w:t>→</w:t>
+      </w:r>
+      <w:r>
+        <w:rPr>
+          <w:rFonts w:ascii="Calibri" w:hAnsi="Calibri" w:cs="Calibri"/>
+          <w:color w:val="000000"/>
+        </w:rPr>
+        <w:t xml:space="preserve"> tùy vào trường hợp thêm bớt số</w:t>
+      </w:r>
+      <w:r>
+        <w:rPr>
+          <w:rFonts w:ascii="Calibri" w:hAnsi="Calibri" w:cs="Calibri"/>
+          <w:color w:val="000000"/>
+        </w:rPr>
+        <w:t xml:space="preserve"> </w:t>
+      </w:r>
+      <w:r>
+        <w:rPr>
+          <w:rFonts w:ascii="ＭＳ 明朝" w:hAnsi="ＭＳ 明朝" w:cs="Calibri" w:hint="eastAsia"/>
+          <w:color w:val="000000"/>
+        </w:rPr>
+        <w:t>☆</w:t>
+      </w:r>
+      <w:r>
+        <w:rPr>
+          <w:rFonts w:ascii="Calibri" w:hAnsi="Calibri" w:cs="Calibri"/>
+          <w:color w:val="000000"/>
+        </w:rPr>
+        <w:t xml:space="preserve"> đánh giá của người dùng mà cập nhật hiển thị và số</w:t>
+      </w:r>
+      <w:r>
+        <w:rPr>
+          <w:rFonts w:ascii="Calibri" w:hAnsi="Calibri" w:cs="Calibri"/>
+          <w:color w:val="000000"/>
+        </w:rPr>
+        <w:t xml:space="preserve"> </w:t>
+      </w:r>
+      <w:r>
+        <w:rPr>
+          <w:rFonts w:ascii="ＭＳ 明朝" w:hAnsi="ＭＳ 明朝" w:cs="Calibri" w:hint="eastAsia"/>
+          <w:color w:val="000000"/>
+        </w:rPr>
+        <w:t>☆</w:t>
+      </w:r>
+      <w:r>
+        <w:rPr>
+          <w:rFonts w:ascii="Wingdings2" w:hAnsi="Wingdings2"/>
+          <w:color w:val="000000"/>
+        </w:rPr>
+        <w:t xml:space="preserve"> </w:t>
+      </w:r>
+      <w:r>
+        <w:rPr>
+          <w:rFonts w:ascii="Calibri" w:hAnsi="Calibri" w:cs="Calibri"/>
+          <w:color w:val="000000"/>
+        </w:rPr>
+        <w:t>trong hệ thống</w:t>
+      </w:r>
+      <w:r>
+        <w:br/>
+      </w:r>
+      <w:r>
+        <w:rPr>
+          <w:rFonts w:ascii="Calibri" w:hAnsi="Calibri" w:cs="Calibri"/>
+          <w:color w:val="000000"/>
+          <w:u w:val="single"/>
+        </w:rPr>
+        <w:t>Giải thích giao diện – ghi chú các liên kết:</w:t>
+      </w:r>
+    </w:p>
+    <w:p>
+      <w:pPr>
+        <w:pStyle w:val="ListParagraph"/>
+        <w:numPr>
+          <w:ilvl w:val="0"/>
+          <w:numId w:val="11"/>
+        </w:numPr>
+        <w:rPr>
+          <w:rFonts w:ascii="Calibri" w:hAnsi="Calibri" w:cs="Calibri"/>
+          <w:color w:val="000000"/>
+        </w:rPr>
+      </w:pPr>
+      <w:r>
+        <w:rPr>
+          <w:rFonts w:ascii="Calibri" w:hAnsi="Calibri" w:cs="Calibri"/>
+          <w:color w:val="000000"/>
+        </w:rPr>
+        <w:t>Màn hình 1 hiển thị tất cả nội dung thông tin chi tiết</w:t>
+      </w:r>
+      <w:r>
+        <w:rPr>
+          <w:rFonts w:ascii="Calibri" w:hAnsi="Calibri" w:cs="Calibri"/>
+          <w:color w:val="000000"/>
+        </w:rPr>
+        <w:t xml:space="preserve"> về 1 địa điể</w:t>
+      </w:r>
+      <w:r>
+        <w:rPr>
+          <w:rFonts w:ascii="Calibri" w:hAnsi="Calibri" w:cs="Calibri"/>
+          <w:color w:val="000000"/>
+        </w:rPr>
+        <w:t>m</w:t>
+      </w:r>
+    </w:p>
+    <w:p>
+      <w:pPr>
+        <w:pStyle w:val="ListParagraph"/>
+        <w:numPr>
+          <w:ilvl w:val="0"/>
+          <w:numId w:val="11"/>
+        </w:numPr>
+        <w:rPr>
+          <w:rFonts w:ascii="Calibri" w:hAnsi="Calibri" w:cs="Calibri"/>
+          <w:color w:val="000000"/>
+        </w:rPr>
+      </w:pPr>
+      <w:r>
+        <w:rPr>
+          <w:rFonts w:ascii="Calibri" w:hAnsi="Calibri" w:cs="Calibri"/>
+          <w:color w:val="000000"/>
+        </w:rPr>
+        <w:t>Trên cùng là Logo và menu sẽ giống như template chính của hệ thố</w:t>
+      </w:r>
+      <w:r>
+        <w:rPr>
+          <w:rFonts w:ascii="Calibri" w:hAnsi="Calibri" w:cs="Calibri"/>
+          <w:color w:val="000000"/>
+        </w:rPr>
+        <w:t>ng</w:t>
+      </w:r>
+    </w:p>
+    <w:p>
+      <w:pPr>
+        <w:pStyle w:val="ListParagraph"/>
+        <w:numPr>
+          <w:ilvl w:val="0"/>
+          <w:numId w:val="11"/>
+        </w:numPr>
+        <w:rPr>
+          <w:rFonts w:ascii="Calibri" w:hAnsi="Calibri" w:cs="Calibri"/>
+          <w:color w:val="000000"/>
+        </w:rPr>
+      </w:pPr>
+      <w:r>
+        <w:rPr>
+          <w:rFonts w:ascii="Calibri" w:hAnsi="Calibri" w:cs="Calibri"/>
+          <w:color w:val="000000"/>
+        </w:rPr>
+        <w:t xml:space="preserve">Phía dưới sẽ là Tên địa điểm, </w:t>
+      </w:r>
+      <w:r>
+        <w:rPr>
+          <w:rFonts w:ascii="Calibri" w:hAnsi="Calibri" w:cs="Calibri"/>
+          <w:color w:val="000000"/>
+        </w:rPr>
+        <w:t>lề phải màn hình cùng cấp với</w:t>
+      </w:r>
+      <w:r>
+        <w:rPr>
+          <w:rFonts w:ascii="Calibri" w:hAnsi="Calibri" w:cs="Calibri"/>
+          <w:color w:val="000000"/>
+        </w:rPr>
+        <w:t xml:space="preserve"> tên địa điểm là</w:t>
+      </w:r>
+      <w:r>
+        <w:rPr>
+          <w:rFonts w:ascii="Calibri" w:hAnsi="Calibri" w:cs="Calibri"/>
+          <w:color w:val="000000"/>
+        </w:rPr>
+        <w:t xml:space="preserve"> tổng</w:t>
+      </w:r>
+      <w:r>
+        <w:rPr>
+          <w:rFonts w:ascii="Calibri" w:hAnsi="Calibri" w:cs="Calibri"/>
+          <w:color w:val="000000"/>
+        </w:rPr>
+        <w:t xml:space="preserve"> số sao của địa điểm</w:t>
+      </w:r>
+      <w:r>
+        <w:rPr>
+          <w:rFonts w:ascii="Calibri" w:hAnsi="Calibri" w:cs="Calibri"/>
+          <w:color w:val="000000"/>
+        </w:rPr>
+        <w:t>, ở đây người dùng có thể chọn số sao muốn đánh giá cho địa điểm.</w:t>
+      </w:r>
+    </w:p>
+    <w:p>
+      <w:pPr>
+        <w:pStyle w:val="ListParagraph"/>
+        <w:numPr>
+          <w:ilvl w:val="0"/>
+          <w:numId w:val="11"/>
+        </w:numPr>
+        <w:rPr>
+          <w:rFonts w:ascii="Calibri" w:hAnsi="Calibri" w:cs="Calibri"/>
+          <w:color w:val="000000"/>
+        </w:rPr>
+      </w:pPr>
+      <w:r>
+        <w:rPr>
+          <w:rFonts w:ascii="Calibri" w:hAnsi="Calibri" w:cs="Calibri"/>
+          <w:color w:val="000000"/>
+        </w:rPr>
+        <w:t xml:space="preserve">Phía bên phải </w:t>
+      </w:r>
+      <w:r>
+        <w:rPr>
+          <w:rFonts w:ascii="Calibri" w:hAnsi="Calibri" w:cs="Calibri"/>
+          <w:color w:val="000000"/>
+        </w:rPr>
+        <w:t>tên địa điểm là chia sẻ</w:t>
+      </w:r>
+      <w:r>
+        <w:rPr>
+          <w:rFonts w:ascii="Calibri" w:hAnsi="Calibri" w:cs="Calibri"/>
+          <w:color w:val="000000"/>
+        </w:rPr>
+        <w:t xml:space="preserve"> facebook, </w:t>
+      </w:r>
+      <w:r>
+        <w:rPr>
+          <w:rFonts w:ascii="Calibri" w:hAnsi="Calibri" w:cs="Calibri"/>
+          <w:color w:val="000000"/>
+        </w:rPr>
+        <w:t>google</w:t>
+      </w:r>
+      <w:r>
+        <w:rPr>
+          <w:rFonts w:ascii="Calibri" w:hAnsi="Calibri" w:cs="Calibri"/>
+          <w:color w:val="000000"/>
+        </w:rPr>
+        <w:t xml:space="preserve"> và zalo</w:t>
+      </w:r>
+    </w:p>
+    <w:p>
+      <w:pPr>
+        <w:pStyle w:val="ListParagraph"/>
+        <w:numPr>
+          <w:ilvl w:val="1"/>
+          <w:numId w:val="11"/>
+        </w:numPr>
+        <w:rPr>
+          <w:rFonts w:ascii="Calibri" w:hAnsi="Calibri" w:cs="Calibri"/>
+          <w:color w:val="000000"/>
+        </w:rPr>
+      </w:pPr>
+      <w:r>
+        <w:rPr>
+          <w:rFonts w:ascii="Calibri" w:hAnsi="Calibri" w:cs="Calibri"/>
+          <w:color w:val="000000"/>
+        </w:rPr>
+        <w:t>P</w:t>
+      </w:r>
+      <w:r>
+        <w:rPr>
+          <w:rFonts w:ascii="Calibri" w:hAnsi="Calibri" w:cs="Calibri"/>
+          <w:color w:val="000000"/>
+        </w:rPr>
+        <w:t xml:space="preserve">opup </w:t>
+      </w:r>
+      <w:r>
+        <w:rPr>
+          <w:rFonts w:ascii="Calibri" w:hAnsi="Calibri" w:cs="Calibri"/>
+          <w:color w:val="000000"/>
+        </w:rPr>
+        <w:t>màn hình khi người dùng nhấn chia sẻ lên facebook</w:t>
+      </w:r>
+    </w:p>
+    <w:p>
+      <w:pPr>
+        <w:pStyle w:val="ListParagraph"/>
+        <w:numPr>
+          <w:ilvl w:val="1"/>
+          <w:numId w:val="11"/>
+        </w:numPr>
+        <w:rPr>
+          <w:rFonts w:ascii="Calibri" w:hAnsi="Calibri" w:cs="Calibri"/>
+          <w:color w:val="000000"/>
+        </w:rPr>
+      </w:pPr>
+      <w:r>
+        <w:rPr>
+          <w:rFonts w:ascii="Calibri" w:hAnsi="Calibri" w:cs="Calibri"/>
+          <w:color w:val="000000"/>
+        </w:rPr>
+        <w:t xml:space="preserve">Popup màn hình khi người dùng nhấn chia sẻ lên </w:t>
+      </w:r>
+      <w:r>
+        <w:rPr>
+          <w:rFonts w:ascii="Calibri" w:hAnsi="Calibri" w:cs="Calibri"/>
+          <w:color w:val="000000"/>
+        </w:rPr>
+        <w:t>google</w:t>
+      </w:r>
+    </w:p>
+    <w:p>
+      <w:pPr>
+        <w:pStyle w:val="ListParagraph"/>
+        <w:numPr>
+          <w:ilvl w:val="1"/>
+          <w:numId w:val="11"/>
+        </w:numPr>
+        <w:rPr>
+          <w:rFonts w:ascii="Calibri" w:hAnsi="Calibri" w:cs="Calibri"/>
+          <w:color w:val="000000"/>
+        </w:rPr>
+      </w:pPr>
+      <w:r>
+        <w:rPr>
+          <w:rFonts w:ascii="Calibri" w:hAnsi="Calibri" w:cs="Calibri"/>
+          <w:color w:val="000000"/>
+        </w:rPr>
+        <w:t xml:space="preserve">Popup màn hình khi người dùng nhấn chia sẻ lên </w:t>
+      </w:r>
+      <w:r>
+        <w:rPr>
+          <w:rFonts w:ascii="Calibri" w:hAnsi="Calibri" w:cs="Calibri"/>
+          <w:color w:val="000000"/>
+        </w:rPr>
+        <w:t>zalo</w:t>
+      </w:r>
+    </w:p>
+    <w:p>
+      <w:pPr>
+        <w:pStyle w:val="ListParagraph"/>
+        <w:numPr>
+          <w:ilvl w:val="0"/>
+          <w:numId w:val="11"/>
+        </w:numPr>
+        <w:rPr>
+          <w:rFonts w:ascii="Calibri" w:hAnsi="Calibri" w:cs="Calibri"/>
+          <w:color w:val="000000"/>
+        </w:rPr>
+      </w:pPr>
+      <w:r>
+        <w:rPr>
+          <w:rFonts w:ascii="Calibri" w:hAnsi="Calibri" w:cs="Calibri"/>
+          <w:color w:val="000000"/>
+        </w:rPr>
+        <w:t xml:space="preserve">Dưới tên địa điểm </w:t>
+      </w:r>
+      <w:r>
+        <w:rPr>
+          <w:rFonts w:ascii="Calibri" w:hAnsi="Calibri" w:cs="Calibri"/>
+          <w:color w:val="000000"/>
+        </w:rPr>
+        <w:t xml:space="preserve"> </w:t>
+      </w:r>
+      <w:r>
+        <w:rPr>
+          <w:rFonts w:ascii="Calibri" w:hAnsi="Calibri" w:cs="Calibri"/>
+          <w:color w:val="000000"/>
+        </w:rPr>
+        <w:t xml:space="preserve">là </w:t>
+      </w:r>
+      <w:r>
+        <w:rPr>
+          <w:rFonts w:ascii="Calibri" w:hAnsi="Calibri" w:cs="Calibri"/>
+          <w:color w:val="000000"/>
+        </w:rPr>
+        <w:t xml:space="preserve">các hình ảnh của địa điểm </w:t>
+      </w:r>
+      <w:r>
+        <w:rPr>
+          <w:rFonts w:ascii="Calibri" w:hAnsi="Calibri" w:cs="Calibri"/>
+          <w:color w:val="000000"/>
+        </w:rPr>
+        <w:t>hiển thị dưới dạng slider và thumbnail danh sách ảnh nhỏ của địa điểm</w:t>
+      </w:r>
+    </w:p>
+    <w:p>
+      <w:pPr>
+        <w:pStyle w:val="ListParagraph"/>
+        <w:numPr>
+          <w:ilvl w:val="0"/>
+          <w:numId w:val="11"/>
+        </w:numPr>
+        <w:rPr>
+          <w:rFonts w:ascii="Calibri" w:hAnsi="Calibri" w:cs="Calibri"/>
+          <w:color w:val="000000"/>
+        </w:rPr>
+      </w:pPr>
+      <w:r>
+        <w:rPr>
+          <w:rFonts w:ascii="Calibri" w:hAnsi="Calibri" w:cs="Calibri"/>
+          <w:color w:val="000000"/>
+        </w:rPr>
+        <w:t>D</w:t>
+      </w:r>
+      <w:r>
+        <w:rPr>
+          <w:rFonts w:ascii="Calibri" w:hAnsi="Calibri" w:cs="Calibri"/>
+          <w:color w:val="000000"/>
+        </w:rPr>
+        <w:t>ưới</w:t>
+      </w:r>
+      <w:r>
+        <w:rPr>
+          <w:rFonts w:ascii="Calibri" w:hAnsi="Calibri" w:cs="Calibri"/>
+          <w:color w:val="000000"/>
+        </w:rPr>
+        <w:t xml:space="preserve"> hình ảnh</w:t>
+      </w:r>
+      <w:r>
+        <w:rPr>
+          <w:rFonts w:ascii="Calibri" w:hAnsi="Calibri" w:cs="Calibri"/>
+          <w:color w:val="000000"/>
+        </w:rPr>
+        <w:t xml:space="preserve"> là các thông tin cơ bản về địa điểm</w:t>
+      </w:r>
+      <w:r>
+        <w:rPr>
+          <w:rFonts w:ascii="Calibri" w:hAnsi="Calibri" w:cs="Calibri"/>
+          <w:color w:val="000000"/>
+        </w:rPr>
+        <w:t>như</w:t>
+      </w:r>
+      <w:r>
+        <w:rPr>
+          <w:rFonts w:ascii="Calibri" w:hAnsi="Calibri" w:cs="Calibri"/>
+          <w:color w:val="000000"/>
+        </w:rPr>
+        <w:t>: địa chỉ, loại địa hình (đồi núi, biển, đồng</w:t>
+      </w:r>
+      <w:r>
+        <w:rPr>
+          <w:rFonts w:ascii="Calibri" w:hAnsi="Calibri" w:cs="Calibri"/>
+          <w:color w:val="000000"/>
+        </w:rPr>
+        <w:br/>
+        <w:t>bằng, … ), đối tượng (độc thân, cặp đôi, gia đình, bạ</w:t>
+      </w:r>
+      <w:r>
+        <w:rPr>
+          <w:rFonts w:ascii="Calibri" w:hAnsi="Calibri" w:cs="Calibri"/>
+          <w:color w:val="000000"/>
+        </w:rPr>
+        <w:t>n bè, … ).</w:t>
+      </w:r>
+    </w:p>
+    <w:p>
+      <w:pPr>
+        <w:pStyle w:val="ListParagraph"/>
+        <w:numPr>
+          <w:ilvl w:val="0"/>
+          <w:numId w:val="11"/>
+        </w:numPr>
+        <w:rPr>
+          <w:rFonts w:ascii="Calibri" w:hAnsi="Calibri" w:cs="Calibri"/>
+          <w:color w:val="000000"/>
+        </w:rPr>
+      </w:pPr>
+      <w:r>
+        <w:rPr>
+          <w:rFonts w:ascii="Calibri" w:hAnsi="Calibri" w:cs="Calibri"/>
+          <w:color w:val="000000"/>
+        </w:rPr>
+        <w:t>Dưới đó là một link “Hiển thị bản đồ”. Khi người dùng nhấp vào sẽ hiển thị</w:t>
+      </w:r>
+      <w:r>
+        <w:rPr>
+          <w:rFonts w:ascii="Calibri" w:hAnsi="Calibri" w:cs="Calibri"/>
+          <w:color w:val="000000"/>
+        </w:rPr>
+        <w:t xml:space="preserve"> ra màn hình sau:</w:t>
+      </w:r>
+    </w:p>
+    <w:p>
+      <w:pPr>
+        <w:pStyle w:val="ListParagraph"/>
+        <w:numPr>
+          <w:ilvl w:val="0"/>
+          <w:numId w:val="11"/>
+        </w:numPr>
+        <w:rPr>
+          <w:rFonts w:ascii="Calibri" w:hAnsi="Calibri" w:cs="Calibri"/>
+          <w:color w:val="000000"/>
+        </w:rPr>
+      </w:pPr>
+      <w:r>
+        <w:rPr>
+          <w:rFonts w:ascii="Calibri" w:hAnsi="Calibri" w:cs="Calibri"/>
+          <w:color w:val="000000"/>
+        </w:rPr>
+        <w:t>Tiếp dưới đó là nội dung mô tả của địa điểm đó như là các nơi cần lưu ý, các điểm hay của địa</w:t>
+      </w:r>
+      <w:r>
+        <w:rPr>
+          <w:rFonts w:ascii="Calibri" w:hAnsi="Calibri" w:cs="Calibri"/>
+          <w:color w:val="000000"/>
+        </w:rPr>
+        <w:br/>
+        <w:t>điể</w:t>
+      </w:r>
+      <w:r>
+        <w:rPr>
+          <w:rFonts w:ascii="Calibri" w:hAnsi="Calibri" w:cs="Calibri"/>
+          <w:color w:val="000000"/>
+        </w:rPr>
+        <w:t>m đó, …</w:t>
+      </w:r>
+    </w:p>
+    <w:p>
+      <w:pPr>
+        <w:pStyle w:val="ListParagraph"/>
+        <w:numPr>
+          <w:ilvl w:val="0"/>
+          <w:numId w:val="11"/>
+        </w:numPr>
+        <w:rPr>
+          <w:rFonts w:ascii="Calibri" w:hAnsi="Calibri" w:cs="Calibri"/>
+          <w:color w:val="000000"/>
+        </w:rPr>
+      </w:pPr>
+      <w:r>
+        <w:rPr>
+          <w:rFonts w:ascii="Calibri" w:hAnsi="Calibri" w:cs="Calibri"/>
+          <w:color w:val="000000"/>
+        </w:rPr>
+        <w:t>Phần sau đó chia làm 3 mục nhỏ lần lượ</w:t>
+      </w:r>
+      <w:r>
+        <w:rPr>
+          <w:rFonts w:ascii="Calibri" w:hAnsi="Calibri" w:cs="Calibri"/>
+          <w:color w:val="000000"/>
+        </w:rPr>
+        <w:t>t như sau</w:t>
+      </w:r>
+    </w:p>
+    <w:p>
+      <w:pPr>
+        <w:pStyle w:val="ListParagraph"/>
+        <w:numPr>
+          <w:ilvl w:val="1"/>
+          <w:numId w:val="11"/>
+        </w:numPr>
+        <w:rPr>
+          <w:rFonts w:ascii="Calibri" w:hAnsi="Calibri" w:cs="Calibri"/>
+          <w:color w:val="000000"/>
+        </w:rPr>
+      </w:pPr>
+      <w:r>
+        <w:rPr>
+          <w:rFonts w:ascii="Calibri" w:hAnsi="Calibri" w:cs="Calibri"/>
+          <w:color w:val="000000"/>
+        </w:rPr>
+        <w:t>Phần bên trái là gợi ý các địa điểm lân cận. Người dùng khi nhấn vào hình hoặc tên địa</w:t>
+      </w:r>
+      <w:r>
+        <w:rPr>
+          <w:rFonts w:ascii="Calibri" w:hAnsi="Calibri" w:cs="Calibri"/>
+          <w:color w:val="000000"/>
+        </w:rPr>
+        <w:br/>
+        <w:t>điểm, sẽ hiển thị trang chi tiết địa điể</w:t>
+      </w:r>
+      <w:r>
+        <w:rPr>
+          <w:rFonts w:ascii="Calibri" w:hAnsi="Calibri" w:cs="Calibri"/>
+          <w:color w:val="000000"/>
+        </w:rPr>
+        <w:t>m.</w:t>
+      </w:r>
+    </w:p>
+    <w:p>
+      <w:pPr>
+        <w:pStyle w:val="ListParagraph"/>
+        <w:numPr>
+          <w:ilvl w:val="1"/>
+          <w:numId w:val="11"/>
+        </w:numPr>
+        <w:rPr>
+          <w:rFonts w:ascii="Calibri" w:hAnsi="Calibri" w:cs="Calibri"/>
+          <w:color w:val="000000"/>
+        </w:rPr>
+      </w:pPr>
+      <w:r>
+        <w:rPr>
+          <w:rFonts w:ascii="Calibri" w:hAnsi="Calibri" w:cs="Calibri"/>
+          <w:color w:val="000000"/>
+        </w:rPr>
+        <w:t>Phần giữa là danh sách các bài viết (do nhiều ngươi dùng viết vài về địa điểm này). Góc</w:t>
+      </w:r>
+      <w:r>
+        <w:rPr>
+          <w:rFonts w:ascii="Calibri" w:hAnsi="Calibri" w:cs="Calibri"/>
+          <w:color w:val="000000"/>
+        </w:rPr>
+        <w:br/>
+        <w:t xml:space="preserve">phải sẽ có nút </w:t>
       </w:r>
       <w:r>
         <w:rPr>
@@ -330,975 +1531,6 @@
           <w:iCs/>
           <w:color w:val="000000"/>
         </w:rPr>
-        <w:t>TravelViet</w:t>
-      </w:r>
-      <w:r>
-        <w:rPr>
-          <w:rFonts w:ascii="Calibri" w:hAnsi="Calibri" w:cs="Calibri"/>
-          <w:color w:val="000000"/>
-        </w:rPr>
-        <w:t>.</w:t>
-      </w:r>
-      <w:r>
-        <w:rPr>
-          <w:rFonts w:ascii="Calibri" w:hAnsi="Calibri" w:cs="Calibri"/>
-          <w:color w:val="000000"/>
-        </w:rPr>
-        <w:br/>
-      </w:r>
-      <w:r>
-        <w:rPr>
-          <w:rFonts w:ascii="SymbolMT" w:hAnsi="SymbolMT"/>
-          <w:color w:val="000000"/>
-        </w:rPr>
-        <w:t xml:space="preserve">• </w:t>
-      </w:r>
-      <w:r>
-        <w:rPr>
-          <w:rFonts w:ascii="Calibri" w:hAnsi="Calibri" w:cs="Calibri"/>
-          <w:color w:val="000000"/>
-        </w:rPr>
-        <w:t>Nhập từ khóa địa điểm muốn tìm kiếm vào khung tìm kiếm.</w:t>
-      </w:r>
-      <w:r>
-        <w:rPr>
-          <w:rFonts w:ascii="Calibri" w:hAnsi="Calibri" w:cs="Calibri"/>
-          <w:color w:val="000000"/>
-        </w:rPr>
-        <w:br/>
-      </w:r>
-      <w:r>
-        <w:rPr>
-          <w:rFonts w:ascii="SymbolMT" w:hAnsi="SymbolMT"/>
-          <w:color w:val="000000"/>
-        </w:rPr>
-        <w:t xml:space="preserve">• </w:t>
-      </w:r>
-      <w:r>
-        <w:rPr>
-          <w:rFonts w:ascii="Calibri" w:hAnsi="Calibri" w:cs="Calibri"/>
-          <w:color w:val="000000"/>
-        </w:rPr>
-        <w:t xml:space="preserve">Người dùng có thể chọn tỉnh/thành phố để giới hạn vùng tìm kiếm (mặc định là </w:t>
-      </w:r>
-      <w:r>
-        <w:rPr>
-          <w:rFonts w:ascii="Calibri-BoldItalic" w:hAnsi="Calibri-BoldItalic"/>
-          <w:b/>
-          <w:bCs/>
-          <w:i/>
-          <w:iCs/>
-          <w:color w:val="000000"/>
-        </w:rPr>
-        <w:t>Toàn Quốc</w:t>
-      </w:r>
-      <w:r>
-        <w:rPr>
-          <w:rFonts w:ascii="Calibri" w:hAnsi="Calibri" w:cs="Calibri"/>
-          <w:color w:val="000000"/>
-        </w:rPr>
-        <w:t>).</w:t>
-      </w:r>
-      <w:r>
-        <w:rPr>
-          <w:rFonts w:ascii="Calibri" w:hAnsi="Calibri" w:cs="Calibri"/>
-          <w:color w:val="000000"/>
-        </w:rPr>
-        <w:br/>
-      </w:r>
-      <w:r>
-        <w:rPr>
-          <w:rFonts w:ascii="SymbolMT" w:hAnsi="SymbolMT"/>
-          <w:color w:val="000000"/>
-        </w:rPr>
-        <w:t xml:space="preserve">• </w:t>
-      </w:r>
-      <w:r>
-        <w:rPr>
-          <w:rFonts w:ascii="Calibri" w:hAnsi="Calibri" w:cs="Calibri"/>
-          <w:color w:val="000000"/>
-        </w:rPr>
-        <w:t>Nhất Enter hoặc nhấn icon để bắt đầu tìm kiếm.</w:t>
-      </w:r>
-      <w:r>
-        <w:rPr>
-          <w:rFonts w:ascii="Calibri" w:hAnsi="Calibri" w:cs="Calibri"/>
-          <w:color w:val="000000"/>
-        </w:rPr>
-        <w:br/>
-      </w:r>
-      <w:r>
-        <w:rPr>
-          <w:rFonts w:ascii="SymbolMT" w:hAnsi="SymbolMT"/>
-          <w:color w:val="000000"/>
-        </w:rPr>
-        <w:t xml:space="preserve">• </w:t>
-      </w:r>
-      <w:r>
-        <w:rPr>
-          <w:rFonts w:ascii="Calibri" w:hAnsi="Calibri" w:cs="Calibri"/>
-          <w:color w:val="000000"/>
-        </w:rPr>
-        <w:t>Ngoài ra, người dùng có thể nhấn chọn “Bộ lọc” để chọn các Option, nhằm nâng cao quá trình</w:t>
-      </w:r>
-      <w:r>
-        <w:rPr>
-          <w:rFonts w:ascii="Calibri" w:hAnsi="Calibri" w:cs="Calibri"/>
-          <w:color w:val="000000"/>
-        </w:rPr>
-        <w:br/>
-        <w:t>tìm kiếm theo các tiêu chí của mình.</w:t>
-      </w:r>
-      <w:r>
-        <w:rPr>
-          <w:rFonts w:ascii="Calibri" w:hAnsi="Calibri" w:cs="Calibri"/>
-          <w:color w:val="000000"/>
-        </w:rPr>
-        <w:br/>
-      </w:r>
-      <w:r>
-        <w:rPr>
-          <w:rFonts w:ascii="SymbolMT" w:hAnsi="SymbolMT"/>
-          <w:color w:val="000000"/>
-        </w:rPr>
-        <w:t xml:space="preserve">• </w:t>
-      </w:r>
-      <w:r>
-        <w:rPr>
-          <w:rFonts w:ascii="Calibri" w:hAnsi="Calibri" w:cs="Calibri"/>
-          <w:color w:val="000000"/>
-        </w:rPr>
-        <w:t>Nhấn nút “</w:t>
-      </w:r>
-      <w:r>
-        <w:rPr>
-          <w:rFonts w:ascii="Calibri-Bold" w:hAnsi="Calibri-Bold"/>
-          <w:b/>
-          <w:bCs/>
-          <w:color w:val="000000"/>
-        </w:rPr>
-        <w:t xml:space="preserve">Tìm kiếm” </w:t>
-      </w:r>
-      <w:r>
-        <w:rPr>
-          <w:rFonts w:ascii="Calibri" w:hAnsi="Calibri" w:cs="Calibri"/>
-          <w:color w:val="000000"/>
-        </w:rPr>
-        <w:t>trong Bộ lọc.</w:t>
-      </w:r>
-      <w:r>
-        <w:rPr>
-          <w:rFonts w:ascii="Calibri" w:hAnsi="Calibri" w:cs="Calibri"/>
-          <w:color w:val="000000"/>
-        </w:rPr>
-        <w:br/>
-      </w:r>
-      <w:r>
-        <w:rPr>
-          <w:rFonts w:ascii="SymbolMT" w:hAnsi="SymbolMT"/>
-          <w:color w:val="000000"/>
-        </w:rPr>
-        <w:t xml:space="preserve">• </w:t>
-      </w:r>
-      <w:r>
-        <w:rPr>
-          <w:rFonts w:ascii="Calibri" w:hAnsi="Calibri" w:cs="Calibri"/>
-          <w:color w:val="000000"/>
-        </w:rPr>
-        <w:t>Người dùng xem thông tin trả về. (Liên kết đến trang chứa các kết quả tìm kiếm)</w:t>
-      </w:r>
-      <w:r>
-        <w:rPr>
-          <w:rFonts w:ascii="Calibri" w:hAnsi="Calibri" w:cs="Calibri"/>
-          <w:color w:val="000000"/>
-        </w:rPr>
-        <w:br/>
-      </w:r>
-      <w:r>
-        <w:rPr>
-          <w:rFonts w:ascii="SymbolMT" w:hAnsi="SymbolMT"/>
-          <w:color w:val="000000"/>
-        </w:rPr>
-        <w:t xml:space="preserve">• </w:t>
-      </w:r>
-      <w:r>
-        <w:rPr>
-          <w:rFonts w:ascii="Calibri" w:hAnsi="Calibri" w:cs="Calibri"/>
-          <w:color w:val="000000"/>
-        </w:rPr>
-        <w:t>Người dùng cũng có thể chọn “Xóa bộ lọc” để làm mới lại bộ lọc như ban đầu.</w:t>
-      </w:r>
-      <w:r>
-        <w:rPr>
-          <w:rFonts w:ascii="Calibri" w:hAnsi="Calibri" w:cs="Calibri"/>
-          <w:color w:val="000000"/>
-        </w:rPr>
-        <w:br/>
-      </w:r>
-      <w:r>
-        <w:rPr>
-          <w:rFonts w:ascii="Calibri" w:hAnsi="Calibri" w:cs="Calibri"/>
-          <w:color w:val="FF0000"/>
-          <w:sz w:val="72"/>
-          <w:szCs w:val="72"/>
-        </w:rPr>
-        <w:br/>
-      </w:r>
-      <w:r>
-        <w:rPr>
-          <w:rFonts w:ascii="Calibri" w:hAnsi="Calibri" w:cs="Calibri"/>
-          <w:color w:val="0000FF"/>
-          <w:sz w:val="30"/>
-          <w:szCs w:val="30"/>
-        </w:rPr>
-        <w:t>Giao diện kết quả tìm kiếm (2)</w:t>
-      </w:r>
-      <w:r>
-        <w:br/>
-      </w:r>
-      <w:r>
-        <w:rPr>
-          <w:rFonts w:ascii="Calibri" w:hAnsi="Calibri" w:cs="Calibri"/>
-          <w:color w:val="000000"/>
-        </w:rPr>
-        <w:t xml:space="preserve">Giao diện </w:t>
-      </w:r>
-      <w:r>
-        <w:rPr>
-          <w:rFonts w:ascii="Calibri-Bold" w:hAnsi="Calibri-Bold"/>
-          <w:b/>
-          <w:bCs/>
-          <w:color w:val="000000"/>
-        </w:rPr>
-        <w:t>Kết Quả Tìm Kiếm</w:t>
-      </w:r>
-      <w:r>
-        <w:rPr>
-          <w:rFonts w:ascii="Calibri" w:hAnsi="Calibri" w:cs="Calibri"/>
-          <w:color w:val="000000"/>
-        </w:rPr>
-        <w:t>:</w:t>
-      </w:r>
-      <w:r>
-        <w:rPr>
-          <w:rFonts w:ascii="Calibri" w:hAnsi="Calibri" w:cs="Calibri"/>
-          <w:color w:val="000000"/>
-        </w:rPr>
-        <w:br/>
-        <w:t>Kết quả tìm kiếm sẽ hiển thị vào vùng nội dung của Template theo dạng danh sách dọc, hiển thị 10 kết</w:t>
-      </w:r>
-      <w:r>
-        <w:rPr>
-          <w:rFonts w:ascii="Calibri" w:hAnsi="Calibri" w:cs="Calibri"/>
-          <w:color w:val="000000"/>
-        </w:rPr>
-        <w:br/>
-        <w:t>quả/trang.</w:t>
-      </w:r>
-      <w:r>
-        <w:rPr>
-          <w:rFonts w:ascii="Calibri" w:hAnsi="Calibri" w:cs="Calibri"/>
-          <w:color w:val="000000"/>
-        </w:rPr>
-        <w:br/>
-        <w:t>Bên trên danh sách kết quả sẽ hiển thị thông số của bộ lọc.</w:t>
-      </w:r>
-      <w:r>
-        <w:rPr>
-          <w:rFonts w:ascii="Calibri" w:hAnsi="Calibri" w:cs="Calibri"/>
-          <w:color w:val="000000"/>
-        </w:rPr>
-        <w:br/>
-      </w:r>
-      <w:r>
-        <w:rPr>
-          <w:rFonts w:ascii="Calibri" w:hAnsi="Calibri" w:cs="Calibri"/>
-          <w:color w:val="0000FF"/>
-          <w:sz w:val="30"/>
-          <w:szCs w:val="30"/>
-        </w:rPr>
-        <w:t>Giao diện Thông tin chi tiết địa điểm</w:t>
-      </w:r>
-      <w:r>
-        <w:rPr>
-          <w:rFonts w:ascii="Calibri" w:hAnsi="Calibri" w:cs="Calibri"/>
-          <w:color w:val="0000FF"/>
-          <w:sz w:val="30"/>
-          <w:szCs w:val="30"/>
-        </w:rPr>
-        <w:br/>
-      </w:r>
-      <w:bookmarkStart w:id="0" w:name="_GoBack"/>
-      <w:bookmarkEnd w:id="0"/>
-      <w:r>
-        <w:br/>
-      </w:r>
-      <w:r>
-        <w:rPr>
-          <w:rFonts w:ascii="Cambria-Bold" w:hAnsi="Cambria-Bold"/>
-          <w:b/>
-          <w:bCs/>
-          <w:color w:val="000000"/>
-          <w:sz w:val="28"/>
-          <w:szCs w:val="28"/>
-        </w:rPr>
-        <w:t>2. Đánh giá địa điểm</w:t>
-      </w:r>
-      <w:r>
-        <w:rPr>
-          <w:rFonts w:ascii="Cambria-Bold" w:hAnsi="Cambria-Bold"/>
-          <w:b/>
-          <w:bCs/>
-          <w:color w:val="000000"/>
-          <w:sz w:val="28"/>
-          <w:szCs w:val="28"/>
-        </w:rPr>
-        <w:br/>
-      </w:r>
-      <w:r>
-        <w:rPr>
-          <w:rFonts w:ascii="Calibri" w:hAnsi="Calibri" w:cs="Calibri"/>
-          <w:color w:val="000000"/>
-        </w:rPr>
-        <w:t>Các bước thực hiện</w:t>
-      </w:r>
-      <w:r>
-        <w:rPr>
-          <w:rFonts w:ascii="Calibri" w:hAnsi="Calibri" w:cs="Calibri"/>
-          <w:color w:val="000000"/>
-        </w:rPr>
-        <w:br/>
-      </w:r>
-      <w:r>
-        <w:rPr>
-          <w:rFonts w:ascii="SymbolMT" w:hAnsi="SymbolMT"/>
-          <w:color w:val="000000"/>
-        </w:rPr>
-        <w:t xml:space="preserve">• </w:t>
-      </w:r>
-      <w:r>
-        <w:rPr>
-          <w:rFonts w:ascii="Calibri" w:hAnsi="Calibri" w:cs="Calibri"/>
-          <w:color w:val="000000"/>
-        </w:rPr>
-        <w:t>Người dùng truy cập vào thông tin chi tiết của một địa điểm.</w:t>
-      </w:r>
-      <w:r>
-        <w:rPr>
-          <w:rFonts w:ascii="Calibri" w:hAnsi="Calibri" w:cs="Calibri"/>
-          <w:color w:val="000000"/>
-        </w:rPr>
-        <w:br/>
-      </w:r>
-      <w:r>
-        <w:rPr>
-          <w:rFonts w:ascii="SymbolMT" w:hAnsi="SymbolMT"/>
-          <w:color w:val="000000"/>
-        </w:rPr>
-        <w:t xml:space="preserve">• </w:t>
-      </w:r>
-      <w:r>
-        <w:rPr>
-          <w:rFonts w:ascii="Calibri" w:hAnsi="Calibri" w:cs="Calibri"/>
-          <w:color w:val="000000"/>
-        </w:rPr>
-        <w:t>Để đánh giá địa điểm, người dùng phải đăng nhập tài khoản của hệ thống.</w:t>
-      </w:r>
-      <w:r>
-        <w:rPr>
-          <w:rFonts w:ascii="Calibri" w:hAnsi="Calibri" w:cs="Calibri"/>
-          <w:color w:val="000000"/>
-        </w:rPr>
-        <w:br/>
-      </w:r>
-      <w:r>
-        <w:rPr>
-          <w:rFonts w:ascii="SymbolMT" w:hAnsi="SymbolMT"/>
-          <w:color w:val="000000"/>
-        </w:rPr>
-        <w:t xml:space="preserve">• </w:t>
-      </w:r>
-      <w:r>
-        <w:rPr>
-          <w:rFonts w:ascii="Calibri" w:hAnsi="Calibri" w:cs="Calibri"/>
-          <w:color w:val="000000"/>
-        </w:rPr>
-        <w:t xml:space="preserve">Người dùng chọn số </w:t>
-      </w:r>
-      <w:r>
-        <w:rPr>
-          <w:rFonts w:ascii="Wingdings2" w:hAnsi="Wingdings2"/>
-          <w:color w:val="000000"/>
-        </w:rPr>
-        <w:sym w:font="Symbol" w:char="F0EA"/>
-      </w:r>
-      <w:r>
-        <w:rPr>
-          <w:rFonts w:ascii="Wingdings2" w:hAnsi="Wingdings2"/>
-          <w:color w:val="000000"/>
-        </w:rPr>
-        <w:t xml:space="preserve"> </w:t>
-      </w:r>
-      <w:r>
-        <w:rPr>
-          <w:rFonts w:ascii="Calibri" w:hAnsi="Calibri" w:cs="Calibri"/>
-          <w:color w:val="000000"/>
-        </w:rPr>
-        <w:t>muốn đánh giá. Lúc này có 2 trường hợp xảy ra:</w:t>
-      </w:r>
-      <w:r>
-        <w:rPr>
-          <w:rFonts w:ascii="Calibri" w:hAnsi="Calibri" w:cs="Calibri"/>
-          <w:color w:val="000000"/>
-        </w:rPr>
-        <w:br/>
-      </w:r>
-      <w:r>
-        <w:rPr>
-          <w:rFonts w:ascii="CourierNewPSMT" w:hAnsi="CourierNewPSMT"/>
-          <w:color w:val="000000"/>
-        </w:rPr>
-        <w:lastRenderedPageBreak/>
-        <w:t xml:space="preserve">o </w:t>
-      </w:r>
-      <w:r>
-        <w:rPr>
-          <w:rFonts w:ascii="Calibri" w:hAnsi="Calibri" w:cs="Calibri"/>
-          <w:color w:val="000000"/>
-        </w:rPr>
-        <w:t xml:space="preserve">Người dùng chưa từng đánh giá địa điểm này </w:t>
-      </w:r>
-      <w:r>
-        <w:rPr>
-          <w:rFonts w:ascii="CambriaMath" w:hAnsi="CambriaMath"/>
-          <w:color w:val="000000"/>
-        </w:rPr>
-        <w:t xml:space="preserve">→ </w:t>
-      </w:r>
-      <w:r>
-        <w:rPr>
-          <w:rFonts w:ascii="Calibri" w:hAnsi="Calibri" w:cs="Calibri"/>
-          <w:color w:val="000000"/>
-        </w:rPr>
-        <w:t xml:space="preserve">thêm số </w:t>
-      </w:r>
-      <w:r>
-        <w:rPr>
-          <w:rFonts w:ascii="Wingdings2" w:hAnsi="Wingdings2"/>
-          <w:color w:val="000000"/>
-        </w:rPr>
-        <w:sym w:font="Symbol" w:char="F0EA"/>
-      </w:r>
-      <w:r>
-        <w:rPr>
-          <w:rFonts w:ascii="Wingdings2" w:hAnsi="Wingdings2"/>
-          <w:color w:val="000000"/>
-        </w:rPr>
-        <w:t xml:space="preserve"> </w:t>
-      </w:r>
-      <w:r>
-        <w:rPr>
-          <w:rFonts w:ascii="Calibri" w:hAnsi="Calibri" w:cs="Calibri"/>
-          <w:color w:val="000000"/>
-        </w:rPr>
-        <w:t>người dùng đánh giá và cập</w:t>
-      </w:r>
-      <w:r>
-        <w:rPr>
-          <w:rFonts w:ascii="Calibri" w:hAnsi="Calibri" w:cs="Calibri"/>
-          <w:color w:val="000000"/>
-        </w:rPr>
-        <w:br/>
-        <w:t xml:space="preserve">nhật tổng số </w:t>
-      </w:r>
-      <w:r>
-        <w:rPr>
-          <w:rFonts w:ascii="Wingdings2" w:hAnsi="Wingdings2"/>
-          <w:color w:val="000000"/>
-        </w:rPr>
-        <w:sym w:font="Symbol" w:char="F0EA"/>
-      </w:r>
-      <w:r>
-        <w:rPr>
-          <w:rFonts w:ascii="Wingdings2" w:hAnsi="Wingdings2"/>
-          <w:color w:val="000000"/>
-        </w:rPr>
-        <w:t xml:space="preserve"> </w:t>
-      </w:r>
-      <w:r>
-        <w:rPr>
-          <w:rFonts w:ascii="Calibri" w:hAnsi="Calibri" w:cs="Calibri"/>
-          <w:color w:val="000000"/>
-        </w:rPr>
-        <w:t>của địa điểm.</w:t>
-      </w:r>
-      <w:r>
-        <w:rPr>
-          <w:rFonts w:ascii="Calibri" w:hAnsi="Calibri" w:cs="Calibri"/>
-          <w:color w:val="000000"/>
-        </w:rPr>
-        <w:br/>
-      </w:r>
-      <w:r>
-        <w:rPr>
-          <w:rFonts w:ascii="CourierNewPSMT" w:hAnsi="CourierNewPSMT"/>
-          <w:color w:val="000000"/>
-        </w:rPr>
-        <w:t xml:space="preserve">o </w:t>
-      </w:r>
-      <w:r>
-        <w:rPr>
-          <w:rFonts w:ascii="Calibri" w:hAnsi="Calibri" w:cs="Calibri"/>
-          <w:color w:val="000000"/>
-        </w:rPr>
-        <w:t xml:space="preserve">Người dùng đã đánh giá trước đó </w:t>
-      </w:r>
-      <w:r>
-        <w:rPr>
-          <w:rFonts w:ascii="CambriaMath" w:hAnsi="CambriaMath"/>
-          <w:color w:val="000000"/>
-        </w:rPr>
-        <w:t xml:space="preserve">→ </w:t>
-      </w:r>
-      <w:r>
-        <w:rPr>
-          <w:rFonts w:ascii="Calibri" w:hAnsi="Calibri" w:cs="Calibri"/>
-          <w:color w:val="000000"/>
-        </w:rPr>
-        <w:t xml:space="preserve">cập nhật lại số </w:t>
-      </w:r>
-      <w:r>
-        <w:rPr>
-          <w:rFonts w:ascii="Wingdings2" w:hAnsi="Wingdings2"/>
-          <w:color w:val="000000"/>
-        </w:rPr>
-        <w:sym w:font="Symbol" w:char="F0EA"/>
-      </w:r>
-      <w:r>
-        <w:rPr>
-          <w:rFonts w:ascii="Wingdings2" w:hAnsi="Wingdings2"/>
-          <w:color w:val="000000"/>
-        </w:rPr>
-        <w:t xml:space="preserve"> </w:t>
-      </w:r>
-      <w:r>
-        <w:rPr>
-          <w:rFonts w:ascii="Calibri" w:hAnsi="Calibri" w:cs="Calibri"/>
-          <w:color w:val="000000"/>
-        </w:rPr>
-        <w:t>đánh giá của người đó và cập nhật</w:t>
-      </w:r>
-      <w:r>
-        <w:rPr>
-          <w:rFonts w:ascii="Calibri" w:hAnsi="Calibri" w:cs="Calibri"/>
-          <w:color w:val="000000"/>
-        </w:rPr>
-        <w:br/>
-        <w:t xml:space="preserve">lại số </w:t>
-      </w:r>
-      <w:r>
-        <w:rPr>
-          <w:rFonts w:ascii="Wingdings2" w:hAnsi="Wingdings2"/>
-          <w:color w:val="000000"/>
-        </w:rPr>
-        <w:sym w:font="Symbol" w:char="F0EA"/>
-      </w:r>
-      <w:r>
-        <w:rPr>
-          <w:rFonts w:ascii="Wingdings2" w:hAnsi="Wingdings2"/>
-          <w:color w:val="000000"/>
-        </w:rPr>
-        <w:t xml:space="preserve"> </w:t>
-      </w:r>
-      <w:r>
-        <w:rPr>
-          <w:rFonts w:ascii="Calibri" w:hAnsi="Calibri" w:cs="Calibri"/>
-          <w:color w:val="000000"/>
-        </w:rPr>
-        <w:t>của giao diện</w:t>
-      </w:r>
-      <w:r>
-        <w:rPr>
-          <w:rFonts w:ascii="Calibri" w:hAnsi="Calibri" w:cs="Calibri"/>
-          <w:color w:val="000000"/>
-        </w:rPr>
-        <w:br/>
-      </w:r>
-      <w:r>
-        <w:br/>
-      </w:r>
-      <w:r>
-        <w:rPr>
-          <w:rFonts w:ascii="Calibri" w:hAnsi="Calibri" w:cs="Calibri"/>
-          <w:color w:val="000000"/>
-        </w:rPr>
-        <w:t>Giải thích giao diện – ghi chú các liên kết:</w:t>
-      </w:r>
-      <w:r>
-        <w:rPr>
-          <w:rFonts w:ascii="Calibri" w:hAnsi="Calibri" w:cs="Calibri"/>
-          <w:color w:val="000000"/>
-        </w:rPr>
-        <w:br/>
-      </w:r>
-      <w:r>
-        <w:rPr>
-          <w:rFonts w:ascii="SymbolMT" w:hAnsi="SymbolMT"/>
-          <w:color w:val="000000"/>
-        </w:rPr>
-        <w:t xml:space="preserve">• </w:t>
-      </w:r>
-      <w:r>
-        <w:rPr>
-          <w:rFonts w:ascii="Calibri" w:hAnsi="Calibri" w:cs="Calibri"/>
-          <w:color w:val="000000"/>
-        </w:rPr>
-        <w:t>Trên cùng là Logo và menu sẽ giống như template chính của hệ thống</w:t>
-      </w:r>
-      <w:r>
-        <w:rPr>
-          <w:rFonts w:ascii="Calibri" w:hAnsi="Calibri" w:cs="Calibri"/>
-          <w:color w:val="000000"/>
-        </w:rPr>
-        <w:br/>
-      </w:r>
-      <w:r>
-        <w:rPr>
-          <w:rFonts w:ascii="SymbolMT" w:hAnsi="SymbolMT"/>
-          <w:color w:val="000000"/>
-        </w:rPr>
-        <w:t xml:space="preserve">• </w:t>
-      </w:r>
-      <w:r>
-        <w:rPr>
-          <w:rFonts w:ascii="Calibri" w:hAnsi="Calibri" w:cs="Calibri"/>
-          <w:color w:val="000000"/>
-        </w:rPr>
-        <w:t>Màn hình 1 sẽ hiển thị chi tiết nội dung về 1 địa điểm</w:t>
-      </w:r>
-      <w:r>
-        <w:rPr>
-          <w:rFonts w:ascii="Calibri" w:hAnsi="Calibri" w:cs="Calibri"/>
-          <w:color w:val="000000"/>
-        </w:rPr>
-        <w:br/>
-      </w:r>
-      <w:r>
-        <w:rPr>
-          <w:rFonts w:ascii="SymbolMT" w:hAnsi="SymbolMT"/>
-          <w:color w:val="000000"/>
-        </w:rPr>
-        <w:t xml:space="preserve">• </w:t>
-      </w:r>
-      <w:r>
-        <w:rPr>
-          <w:rFonts w:ascii="Calibri" w:hAnsi="Calibri" w:cs="Calibri"/>
-          <w:color w:val="000000"/>
-        </w:rPr>
-        <w:t>Phía dưới sẽ là Tên địa điểm, song song với tên địa điểm là số sao của địa điểm này (nẳm ở bên</w:t>
-      </w:r>
-      <w:r>
-        <w:rPr>
-          <w:rFonts w:ascii="Calibri" w:hAnsi="Calibri" w:cs="Calibri"/>
-          <w:color w:val="000000"/>
-        </w:rPr>
-        <w:br/>
-        <w:t xml:space="preserve">phải màn hình) người dùng có thể chọn vào số </w:t>
-      </w:r>
-      <w:r>
-        <w:rPr>
-          <w:rFonts w:ascii="Wingdings2" w:hAnsi="Wingdings2"/>
-          <w:color w:val="000000"/>
-        </w:rPr>
-        <w:sym w:font="Symbol" w:char="F0EA"/>
-      </w:r>
-      <w:r>
-        <w:rPr>
-          <w:rFonts w:ascii="Wingdings2" w:hAnsi="Wingdings2"/>
-          <w:color w:val="000000"/>
-        </w:rPr>
-        <w:t xml:space="preserve"> </w:t>
-      </w:r>
-      <w:r>
-        <w:rPr>
-          <w:rFonts w:ascii="Calibri" w:hAnsi="Calibri" w:cs="Calibri"/>
-          <w:color w:val="000000"/>
-        </w:rPr>
-        <w:t>muốn đánh giá</w:t>
-      </w:r>
-      <w:r>
-        <w:rPr>
-          <w:rFonts w:ascii="Calibri" w:hAnsi="Calibri" w:cs="Calibri"/>
-          <w:color w:val="000000"/>
-        </w:rPr>
-        <w:br/>
-      </w:r>
-      <w:r>
-        <w:rPr>
-          <w:rFonts w:ascii="SymbolMT" w:hAnsi="SymbolMT"/>
-          <w:color w:val="000000"/>
-        </w:rPr>
-        <w:t xml:space="preserve">• </w:t>
-      </w:r>
-      <w:r>
-        <w:rPr>
-          <w:rFonts w:ascii="Calibri" w:hAnsi="Calibri" w:cs="Calibri"/>
-          <w:color w:val="000000"/>
-        </w:rPr>
-        <w:t>Phía dưới tên địa điểm là chia sẻ facebook và google</w:t>
-      </w:r>
-      <w:r>
-        <w:rPr>
-          <w:rFonts w:ascii="Calibri" w:hAnsi="Calibri" w:cs="Calibri"/>
-          <w:color w:val="000000"/>
-        </w:rPr>
-        <w:br/>
-      </w:r>
-      <w:r>
-        <w:rPr>
-          <w:rFonts w:ascii="CourierNewPSMT" w:hAnsi="CourierNewPSMT"/>
-          <w:color w:val="000000"/>
-        </w:rPr>
-        <w:t xml:space="preserve">o </w:t>
-      </w:r>
-      <w:r>
-        <w:rPr>
-          <w:rFonts w:ascii="Calibri" w:hAnsi="Calibri" w:cs="Calibri"/>
-          <w:color w:val="000000"/>
-        </w:rPr>
-        <w:t>Người dùng bấm vào hình chia sẻ facebook sẽ hiện popup lên như hình sau</w:t>
-      </w:r>
-      <w:r>
-        <w:rPr>
-          <w:rFonts w:ascii="Calibri" w:hAnsi="Calibri" w:cs="Calibri"/>
-          <w:color w:val="000000"/>
-        </w:rPr>
-        <w:br/>
-      </w:r>
-      <w:r>
-        <w:br/>
-      </w:r>
-      <w:r>
-        <w:rPr>
-          <w:rFonts w:ascii="CourierNewPSMT" w:hAnsi="CourierNewPSMT"/>
-          <w:color w:val="000000"/>
-        </w:rPr>
-        <w:t xml:space="preserve">o </w:t>
-      </w:r>
-      <w:r>
-        <w:rPr>
-          <w:rFonts w:ascii="Calibri" w:hAnsi="Calibri" w:cs="Calibri"/>
-          <w:color w:val="000000"/>
-        </w:rPr>
-        <w:t>Người dùng bấm vào hình chia sẻ google sẽ hiện popup như hình sau</w:t>
-      </w:r>
-      <w:r>
-        <w:rPr>
-          <w:rFonts w:ascii="Calibri" w:hAnsi="Calibri" w:cs="Calibri"/>
-          <w:color w:val="000000"/>
-        </w:rPr>
-        <w:br/>
-      </w:r>
-      <w:r>
-        <w:rPr>
-          <w:rFonts w:ascii="SymbolMT" w:hAnsi="SymbolMT"/>
-          <w:color w:val="000000"/>
-        </w:rPr>
-        <w:t xml:space="preserve">• </w:t>
-      </w:r>
-      <w:r>
-        <w:rPr>
-          <w:rFonts w:ascii="Calibri" w:hAnsi="Calibri" w:cs="Calibri"/>
-          <w:color w:val="000000"/>
-        </w:rPr>
-        <w:t>Phía dưới là danh sách các hình ảnh của địa điểm đó bao gồm 1 hình đại diện và danh sách các</w:t>
-      </w:r>
-      <w:r>
-        <w:rPr>
-          <w:rFonts w:ascii="Calibri" w:hAnsi="Calibri" w:cs="Calibri"/>
-          <w:color w:val="000000"/>
-        </w:rPr>
-        <w:br/>
-        <w:t>hình thumbnail phía dưới, khi người dùng bấm vào hình thumbnail thì hình đó sẻ hiện thị lên</w:t>
-      </w:r>
-      <w:r>
-        <w:rPr>
-          <w:rFonts w:ascii="Calibri" w:hAnsi="Calibri" w:cs="Calibri"/>
-          <w:color w:val="000000"/>
-        </w:rPr>
-        <w:br/>
-        <w:t>phía trên</w:t>
-      </w:r>
-      <w:r>
-        <w:rPr>
-          <w:rFonts w:ascii="Calibri" w:hAnsi="Calibri" w:cs="Calibri"/>
-          <w:color w:val="000000"/>
-        </w:rPr>
-        <w:br/>
-      </w:r>
-      <w:r>
-        <w:rPr>
-          <w:rFonts w:ascii="SymbolMT" w:hAnsi="SymbolMT"/>
-          <w:color w:val="000000"/>
-        </w:rPr>
-        <w:t xml:space="preserve">• </w:t>
-      </w:r>
-      <w:r>
-        <w:rPr>
-          <w:rFonts w:ascii="Calibri" w:hAnsi="Calibri" w:cs="Calibri"/>
-          <w:color w:val="000000"/>
-        </w:rPr>
-        <w:t>Phía dưới là các thông tin cơ bản về địa điểm đó như: địa chỉ, loại địa hình (đồi núi, biển, đồng</w:t>
-      </w:r>
-      <w:r>
-        <w:rPr>
-          <w:rFonts w:ascii="Calibri" w:hAnsi="Calibri" w:cs="Calibri"/>
-          <w:color w:val="000000"/>
-        </w:rPr>
-        <w:br/>
-        <w:t>bằng, … ), đối tượng (độc thân, cặp đôi, gia đình, bạn bè, … ).</w:t>
-      </w:r>
-      <w:r>
-        <w:rPr>
-          <w:rFonts w:ascii="Calibri" w:hAnsi="Calibri" w:cs="Calibri"/>
-          <w:color w:val="000000"/>
-        </w:rPr>
-        <w:br/>
-      </w:r>
-      <w:r>
-        <w:rPr>
-          <w:rFonts w:ascii="SymbolMT" w:hAnsi="SymbolMT"/>
-          <w:color w:val="000000"/>
-        </w:rPr>
-        <w:t xml:space="preserve">• </w:t>
-      </w:r>
-      <w:r>
-        <w:rPr>
-          <w:rFonts w:ascii="Calibri" w:hAnsi="Calibri" w:cs="Calibri"/>
-          <w:color w:val="000000"/>
-        </w:rPr>
-        <w:t>Dưới đó là một link “Hiển thị bản đồ”. Khi người dùng nhấp vào sẽ hiển thị ra màn hình sau:</w:t>
-      </w:r>
-      <w:r>
-        <w:rPr>
-          <w:rFonts w:ascii="Calibri" w:hAnsi="Calibri" w:cs="Calibri"/>
-          <w:color w:val="000000"/>
-        </w:rPr>
-        <w:br/>
-      </w:r>
-      <w:r>
-        <w:br/>
-      </w:r>
-      <w:r>
-        <w:rPr>
-          <w:rFonts w:ascii="SymbolMT" w:hAnsi="SymbolMT"/>
-          <w:color w:val="000000"/>
-        </w:rPr>
-        <w:t xml:space="preserve">• </w:t>
-      </w:r>
-      <w:r>
-        <w:rPr>
-          <w:rFonts w:ascii="Calibri" w:hAnsi="Calibri" w:cs="Calibri"/>
-          <w:color w:val="000000"/>
-        </w:rPr>
-        <w:t>Tiếp dưới đó là nội dung mô tả của địa điểm đó như là các nơi cần lưu ý, các điểm hay của địa</w:t>
-      </w:r>
-      <w:r>
-        <w:rPr>
-          <w:rFonts w:ascii="Calibri" w:hAnsi="Calibri" w:cs="Calibri"/>
-          <w:color w:val="000000"/>
-        </w:rPr>
-        <w:br/>
-        <w:t>điểm đó, …</w:t>
-      </w:r>
-      <w:r>
-        <w:rPr>
-          <w:rFonts w:ascii="Calibri" w:hAnsi="Calibri" w:cs="Calibri"/>
-          <w:color w:val="000000"/>
-        </w:rPr>
-        <w:br/>
-      </w:r>
-      <w:r>
-        <w:rPr>
-          <w:rFonts w:ascii="SymbolMT" w:hAnsi="SymbolMT"/>
-          <w:color w:val="000000"/>
-        </w:rPr>
-        <w:t xml:space="preserve">• </w:t>
-      </w:r>
-      <w:r>
-        <w:rPr>
-          <w:rFonts w:ascii="Calibri" w:hAnsi="Calibri" w:cs="Calibri"/>
-          <w:color w:val="000000"/>
-        </w:rPr>
-        <w:t>Phần sau đó chia làm 3 mục nhỏ lần lượt như sau</w:t>
-      </w:r>
-      <w:r>
-        <w:rPr>
-          <w:rFonts w:ascii="Calibri" w:hAnsi="Calibri" w:cs="Calibri"/>
-          <w:color w:val="000000"/>
-        </w:rPr>
-        <w:br/>
-      </w:r>
-      <w:r>
-        <w:rPr>
-          <w:rFonts w:ascii="CourierNewPSMT" w:hAnsi="CourierNewPSMT"/>
-          <w:color w:val="000000"/>
-        </w:rPr>
-        <w:t xml:space="preserve">o </w:t>
-      </w:r>
-      <w:r>
-        <w:rPr>
-          <w:rFonts w:ascii="Calibri" w:hAnsi="Calibri" w:cs="Calibri"/>
-          <w:color w:val="000000"/>
-        </w:rPr>
-        <w:t>Phần bên trái là gợi ý các địa điểm lân cận. Người dùng khi nhấn vào hình hoặc tên địa</w:t>
-      </w:r>
-      <w:r>
-        <w:rPr>
-          <w:rFonts w:ascii="Calibri" w:hAnsi="Calibri" w:cs="Calibri"/>
-          <w:color w:val="000000"/>
-        </w:rPr>
-        <w:br/>
-        <w:t>điểm, sẽ hiển thị trang chi tiết địa điểm.</w:t>
-      </w:r>
-      <w:r>
-        <w:rPr>
-          <w:rFonts w:ascii="Calibri" w:hAnsi="Calibri" w:cs="Calibri"/>
-          <w:color w:val="000000"/>
-        </w:rPr>
-        <w:br/>
-      </w:r>
-      <w:r>
-        <w:rPr>
-          <w:rFonts w:ascii="CourierNewPSMT" w:hAnsi="CourierNewPSMT"/>
-          <w:color w:val="000000"/>
-        </w:rPr>
-        <w:t xml:space="preserve">o </w:t>
-      </w:r>
-      <w:r>
-        <w:rPr>
-          <w:rFonts w:ascii="Calibri" w:hAnsi="Calibri" w:cs="Calibri"/>
-          <w:color w:val="000000"/>
-        </w:rPr>
-        <w:t>Phần giữa là danh sách các bài viết (do nhiều ngươi dùng viết vài về địa điểm này). Góc</w:t>
-      </w:r>
-      <w:r>
-        <w:rPr>
-          <w:rFonts w:ascii="Calibri" w:hAnsi="Calibri" w:cs="Calibri"/>
-          <w:color w:val="000000"/>
-        </w:rPr>
-        <w:br/>
-        <w:t xml:space="preserve">phải sẽ có nút </w:t>
-      </w:r>
-      <w:r>
-        <w:rPr>
-          <w:rFonts w:ascii="Calibri-BoldItalic" w:hAnsi="Calibri-BoldItalic"/>
-          <w:b/>
-          <w:bCs/>
-          <w:i/>
-          <w:iCs/>
-          <w:color w:val="000000"/>
-        </w:rPr>
         <w:t xml:space="preserve">“+ Viết bài mới”. </w:t>
       </w:r>
       <w:r>
@@ -1338,7 +1570,34 @@
           <w:color w:val="000000"/>
         </w:rPr>
         <w:br/>
-        <w:t>bài viết.</w:t>
+        <w:t>bài viế</w:t>
+      </w:r>
+      <w:r>
+        <w:rPr>
+          <w:rFonts w:ascii="Calibri" w:hAnsi="Calibri" w:cs="Calibri"/>
+          <w:color w:val="000000"/>
+        </w:rPr>
+        <w:t>t.</w:t>
+      </w:r>
+    </w:p>
+    <w:p>
+      <w:pPr>
+        <w:pStyle w:val="ListParagraph"/>
+        <w:numPr>
+          <w:ilvl w:val="1"/>
+          <w:numId w:val="11"/>
+        </w:numPr>
+        <w:rPr>
+          <w:rFonts w:ascii="Calibri" w:hAnsi="Calibri" w:cs="Calibri"/>
+          <w:color w:val="000000"/>
+        </w:rPr>
+      </w:pPr>
+      <w:r>
+        <w:rPr>
+          <w:rFonts w:ascii="Calibri" w:hAnsi="Calibri" w:cs="Calibri"/>
+          <w:color w:val="000000"/>
+        </w:rPr>
+        <w:t>Phần bên phải là gợi ý các chổ ở, quán ăn tại địa điểm đang xem cho người dùng. Người</w:t>
       </w:r>
       <w:r>
         <w:rPr>
@@ -1346,28 +1605,14 @@
           <w:color w:val="000000"/>
         </w:rPr>
         <w:br/>
-      </w:r>
-      <w:r>
-        <w:rPr>
-          <w:rFonts w:ascii="CourierNewPSMT" w:hAnsi="CourierNewPSMT"/>
-          <w:color w:val="000000"/>
-        </w:rPr>
-        <w:t xml:space="preserve">o </w:t>
-      </w:r>
-      <w:r>
-        <w:rPr>
-          <w:rFonts w:ascii="Calibri" w:hAnsi="Calibri" w:cs="Calibri"/>
-          <w:color w:val="000000"/>
-        </w:rPr>
-        <w:t>Phần bên phải là gợi ý các chổ ở, quán ăn tại địa điểm đang xem cho người dùng. Người</w:t>
-      </w:r>
-      <w:r>
-        <w:rPr>
-          <w:rFonts w:ascii="Calibri" w:hAnsi="Calibri" w:cs="Calibri"/>
-          <w:color w:val="000000"/>
-        </w:rPr>
-        <w:br/>
-        <w:t>dùng nhấn vào hình hoặc tên của chổ ở, quán ăn sẽ chuyển đến trang chi tiết của chổ ở,</w:t>
+        <w:t>dùng nhấn vào hình hoặc tên của chổ ở, quán ăn sẽ chuyển đến trang chi tiết của chổ ở</w:t>
+      </w:r>
+      <w:r>
+        <w:rPr>
+          <w:rFonts w:ascii="Calibri" w:hAnsi="Calibri" w:cs="Calibri"/>
+          <w:color w:val="000000"/>
+        </w:rPr>
+        <w:t>,</w:t>
       </w:r>
       <w:r>
         <w:rPr>
@@ -1377,6 +1622,52 @@
         <w:br/>
         <w:t>quán ăn đó.</w:t>
       </w:r>
+    </w:p>
+    <w:p>
+      <w:pPr>
+        <w:pStyle w:val="ListParagraph"/>
+        <w:numPr>
+          <w:ilvl w:val="1"/>
+          <w:numId w:val="11"/>
+        </w:numPr>
+        <w:rPr>
+          <w:rFonts w:ascii="Calibri" w:hAnsi="Calibri" w:cs="Calibri"/>
+          <w:color w:val="000000"/>
+        </w:rPr>
+      </w:pPr>
+      <w:r>
+        <w:rPr>
+          <w:rFonts w:ascii="Calibri" w:hAnsi="Calibri" w:cs="Calibri"/>
+          <w:color w:val="000000"/>
+        </w:rPr>
+        <w:t>Có thể thu lợi nhuận quảng cáo từ các địa điểm sinh hoạ</w:t>
+      </w:r>
+      <w:r>
+        <w:rPr>
+          <w:rFonts w:ascii="Calibri" w:hAnsi="Calibri" w:cs="Calibri"/>
+          <w:color w:val="000000"/>
+        </w:rPr>
+        <w:t>t này.</w:t>
+      </w:r>
+    </w:p>
+    <w:p>
+      <w:pPr>
+        <w:pStyle w:val="ListParagraph"/>
+        <w:numPr>
+          <w:ilvl w:val="0"/>
+          <w:numId w:val="11"/>
+        </w:numPr>
+        <w:rPr>
+          <w:rFonts w:ascii="Times New Roman" w:hAnsi="Times New Roman" w:cs="Times New Roman"/>
+        </w:rPr>
+      </w:pPr>
+      <w:r>
+        <w:rPr>
+          <w:rFonts w:ascii="Calibri" w:hAnsi="Calibri" w:cs="Calibri"/>
+          <w:color w:val="000000"/>
+        </w:rPr>
+        <w:t>Dưới cùng là Footer (theo template chung)</w:t>
+      </w:r>
       <w:r>
         <w:rPr>
           <w:rFonts w:ascii="Calibri" w:hAnsi="Calibri" w:cs="Calibri"/>
@@ -1385,322 +1676,8 @@
         <w:br/>
       </w:r>
       <w:r>
-        <w:rPr>
-          <w:rFonts w:ascii="CourierNewPSMT" w:hAnsi="CourierNewPSMT"/>
-          <w:color w:val="000000"/>
-        </w:rPr>
-        <w:t xml:space="preserve">o </w:t>
-      </w:r>
-      <w:r>
-        <w:rPr>
-          <w:rFonts w:ascii="Calibri" w:hAnsi="Calibri" w:cs="Calibri"/>
-          <w:color w:val="000000"/>
-        </w:rPr>
-        <w:t>Có thể thu lợi nhuận quảng cáo từ các địa điểm sinh hoạt này.</w:t>
-      </w:r>
-      <w:r>
-        <w:rPr>
-          <w:rFonts w:ascii="Calibri" w:hAnsi="Calibri" w:cs="Calibri"/>
-          <w:color w:val="000000"/>
-        </w:rPr>
         <w:br/>
       </w:r>
-      <w:r>
-        <w:rPr>
-          <w:rFonts w:ascii="SymbolMT" w:hAnsi="SymbolMT"/>
-          <w:color w:val="000000"/>
-        </w:rPr>
-        <w:t xml:space="preserve">• </w:t>
-      </w:r>
-      <w:r>
-        <w:rPr>
-          <w:rFonts w:ascii="Calibri" w:hAnsi="Calibri" w:cs="Calibri"/>
-          <w:color w:val="000000"/>
-        </w:rPr>
-        <w:t>Dưới cùng là Footer (theo template chung)</w:t>
-      </w:r>
-      <w:r>
-        <w:rPr>
-          <w:rFonts w:ascii="Calibri" w:hAnsi="Calibri" w:cs="Calibri"/>
-          <w:color w:val="000000"/>
-        </w:rPr>
-        <w:br/>
-      </w:r>
-      <w:r>
-        <w:br/>
-      </w:r>
-      <w:r>
-        <w:rPr>
-          <w:rFonts w:ascii="Cambria-Bold" w:hAnsi="Cambria-Bold"/>
-          <w:b/>
-          <w:bCs/>
-          <w:color w:val="000000"/>
-          <w:sz w:val="28"/>
-          <w:szCs w:val="28"/>
-        </w:rPr>
-        <w:t>3. Mô tả bổ sung (yêu cầu không bắt buộc): Viết bài cho một địa điểm</w:t>
-      </w:r>
-      <w:r>
-        <w:rPr>
-          <w:rFonts w:ascii="Cambria-Bold" w:hAnsi="Cambria-Bold"/>
-          <w:b/>
-          <w:bCs/>
-          <w:color w:val="000000"/>
-          <w:sz w:val="28"/>
-          <w:szCs w:val="28"/>
-        </w:rPr>
-        <w:br/>
-      </w:r>
-      <w:r>
-        <w:rPr>
-          <w:rFonts w:ascii="Calibri" w:hAnsi="Calibri" w:cs="Calibri"/>
-          <w:color w:val="000000"/>
-        </w:rPr>
-        <w:t>Mô tả các bước</w:t>
-      </w:r>
-      <w:r>
-        <w:rPr>
-          <w:rFonts w:ascii="Calibri" w:hAnsi="Calibri" w:cs="Calibri"/>
-          <w:color w:val="000000"/>
-        </w:rPr>
-        <w:br/>
-      </w:r>
-      <w:r>
-        <w:rPr>
-          <w:rFonts w:ascii="SymbolMT" w:hAnsi="SymbolMT"/>
-          <w:color w:val="000000"/>
-        </w:rPr>
-        <w:t xml:space="preserve">• </w:t>
-      </w:r>
-      <w:r>
-        <w:rPr>
-          <w:rFonts w:ascii="Calibri" w:hAnsi="Calibri" w:cs="Calibri"/>
-          <w:color w:val="000000"/>
-        </w:rPr>
-        <w:t>Người dùng đăng nhập vào hệ thống</w:t>
-      </w:r>
-      <w:r>
-        <w:rPr>
-          <w:rFonts w:ascii="Calibri" w:hAnsi="Calibri" w:cs="Calibri"/>
-          <w:color w:val="000000"/>
-        </w:rPr>
-        <w:br/>
-      </w:r>
-      <w:r>
-        <w:rPr>
-          <w:rFonts w:ascii="SymbolMT" w:hAnsi="SymbolMT"/>
-          <w:color w:val="000000"/>
-        </w:rPr>
-        <w:t xml:space="preserve">• </w:t>
-      </w:r>
-      <w:r>
-        <w:rPr>
-          <w:rFonts w:ascii="Calibri" w:hAnsi="Calibri" w:cs="Calibri"/>
-          <w:color w:val="000000"/>
-        </w:rPr>
-        <w:t>Chọn địa điểm muốn đánh giá</w:t>
-      </w:r>
-      <w:r>
-        <w:rPr>
-          <w:rFonts w:ascii="Calibri" w:hAnsi="Calibri" w:cs="Calibri"/>
-          <w:color w:val="000000"/>
-        </w:rPr>
-        <w:br/>
-      </w:r>
-      <w:r>
-        <w:rPr>
-          <w:rFonts w:ascii="SymbolMT" w:hAnsi="SymbolMT"/>
-          <w:color w:val="000000"/>
-        </w:rPr>
-        <w:t xml:space="preserve">• </w:t>
-      </w:r>
-      <w:r>
-        <w:rPr>
-          <w:rFonts w:ascii="Calibri" w:hAnsi="Calibri" w:cs="Calibri"/>
-          <w:color w:val="000000"/>
-        </w:rPr>
-        <w:t>Hệ thống sẽ hiển thị thông tin của địa điểm được chọn</w:t>
-      </w:r>
-      <w:r>
-        <w:rPr>
-          <w:rFonts w:ascii="Calibri" w:hAnsi="Calibri" w:cs="Calibri"/>
-          <w:color w:val="000000"/>
-        </w:rPr>
-        <w:br/>
-      </w:r>
-      <w:r>
-        <w:rPr>
-          <w:rFonts w:ascii="SymbolMT" w:hAnsi="SymbolMT"/>
-          <w:color w:val="000000"/>
-        </w:rPr>
-        <w:t xml:space="preserve">• </w:t>
-      </w:r>
-      <w:r>
-        <w:rPr>
-          <w:rFonts w:ascii="Calibri" w:hAnsi="Calibri" w:cs="Calibri"/>
-          <w:color w:val="000000"/>
-        </w:rPr>
-        <w:t>Người dùng scroll xuống đến phần các bài viết bình luận về địa điểm</w:t>
-      </w:r>
-      <w:r>
-        <w:rPr>
-          <w:rFonts w:ascii="Calibri" w:hAnsi="Calibri" w:cs="Calibri"/>
-          <w:color w:val="000000"/>
-        </w:rPr>
-        <w:br/>
-      </w:r>
-      <w:r>
-        <w:rPr>
-          <w:rFonts w:ascii="SymbolMT" w:hAnsi="SymbolMT"/>
-          <w:color w:val="000000"/>
-        </w:rPr>
-        <w:t xml:space="preserve">• </w:t>
-      </w:r>
-      <w:r>
-        <w:rPr>
-          <w:rFonts w:ascii="Calibri" w:hAnsi="Calibri" w:cs="Calibri"/>
-          <w:color w:val="000000"/>
-        </w:rPr>
-        <w:t>Nhấp vào nút “+ viết bài mới”</w:t>
-      </w:r>
-      <w:r>
-        <w:rPr>
-          <w:rFonts w:ascii="Calibri" w:hAnsi="Calibri" w:cs="Calibri"/>
-          <w:color w:val="000000"/>
-        </w:rPr>
-        <w:br/>
-      </w:r>
-      <w:r>
-        <w:rPr>
-          <w:rFonts w:ascii="SymbolMT" w:hAnsi="SymbolMT"/>
-          <w:color w:val="000000"/>
-        </w:rPr>
-        <w:t xml:space="preserve">• </w:t>
-      </w:r>
-      <w:r>
-        <w:rPr>
-          <w:rFonts w:ascii="Calibri" w:hAnsi="Calibri" w:cs="Calibri"/>
-          <w:color w:val="000000"/>
-        </w:rPr>
-        <w:t>Hệ thống sẽ chuyến sang trang tạo bài viết đánh giá.</w:t>
-      </w:r>
-      <w:r>
-        <w:rPr>
-          <w:rFonts w:ascii="Calibri" w:hAnsi="Calibri" w:cs="Calibri"/>
-          <w:color w:val="000000"/>
-        </w:rPr>
-        <w:br/>
-      </w:r>
-      <w:r>
-        <w:rPr>
-          <w:rFonts w:ascii="SymbolMT" w:hAnsi="SymbolMT"/>
-          <w:color w:val="000000"/>
-        </w:rPr>
-        <w:t xml:space="preserve">• </w:t>
-      </w:r>
-      <w:r>
-        <w:rPr>
-          <w:rFonts w:ascii="Calibri" w:hAnsi="Calibri" w:cs="Calibri"/>
-          <w:color w:val="000000"/>
-        </w:rPr>
-        <w:t>Người dùng điền vào tiêu đề, nội dung, tải kèm ảnh lên (nếu có) sau đó nhấn nút “Đăng bài”</w:t>
-      </w:r>
-      <w:r>
-        <w:rPr>
-          <w:rFonts w:ascii="Calibri" w:hAnsi="Calibri" w:cs="Calibri"/>
-          <w:color w:val="000000"/>
-        </w:rPr>
-        <w:br/>
-      </w:r>
-      <w:r>
-        <w:rPr>
-          <w:rFonts w:ascii="SymbolMT" w:hAnsi="SymbolMT"/>
-          <w:color w:val="000000"/>
-        </w:rPr>
-        <w:lastRenderedPageBreak/>
-        <w:t xml:space="preserve">• </w:t>
-      </w:r>
-      <w:r>
-        <w:rPr>
-          <w:rFonts w:ascii="Calibri" w:hAnsi="Calibri" w:cs="Calibri"/>
-          <w:color w:val="000000"/>
-        </w:rPr>
-        <w:t>Nếu tiêu đề và nội dung thỏa ràng buộc (tiêu đề không được bỏ trống, nội dung phải nhiều hơn</w:t>
-      </w:r>
-      <w:r>
-        <w:rPr>
-          <w:rFonts w:ascii="Calibri" w:hAnsi="Calibri" w:cs="Calibri"/>
-          <w:color w:val="000000"/>
-        </w:rPr>
-        <w:br/>
-        <w:t>100) thì hệ thống sẽ hiển thị dialog thông báo bình luận thành công, bài viết đang được chờ kiểm</w:t>
-      </w:r>
-      <w:r>
-        <w:rPr>
-          <w:rFonts w:ascii="Calibri" w:hAnsi="Calibri" w:cs="Calibri"/>
-          <w:color w:val="000000"/>
-        </w:rPr>
-        <w:br/>
-        <w:t>duyệt.</w:t>
-      </w:r>
-      <w:r>
-        <w:rPr>
-          <w:rFonts w:ascii="Calibri" w:hAnsi="Calibri" w:cs="Calibri"/>
-          <w:color w:val="000000"/>
-        </w:rPr>
-        <w:br/>
-      </w:r>
-      <w:r>
-        <w:rPr>
-          <w:rFonts w:ascii="SymbolMT" w:hAnsi="SymbolMT"/>
-          <w:color w:val="000000"/>
-        </w:rPr>
-        <w:t xml:space="preserve">• </w:t>
-      </w:r>
-      <w:r>
-        <w:rPr>
-          <w:rFonts w:ascii="Calibri" w:hAnsi="Calibri" w:cs="Calibri"/>
-          <w:color w:val="000000"/>
-        </w:rPr>
-        <w:t>Khi bài viết được kiểm duyệt xong thì người dùng sẽ nhận được 1 notification nằm ở góc trên</w:t>
-      </w:r>
-      <w:r>
-        <w:rPr>
-          <w:rFonts w:ascii="Calibri" w:hAnsi="Calibri" w:cs="Calibri"/>
-          <w:color w:val="000000"/>
-        </w:rPr>
-        <w:br/>
-        <w:t>bên phải màn hình (ngay icon người dùng).</w:t>
-      </w:r>
-      <w:r>
-        <w:rPr>
-          <w:rFonts w:ascii="Calibri" w:hAnsi="Calibri" w:cs="Calibri"/>
-          <w:color w:val="000000"/>
-        </w:rPr>
-        <w:br/>
-      </w:r>
-      <w:r>
-        <w:rPr>
-          <w:rFonts w:ascii="SymbolMT" w:hAnsi="SymbolMT"/>
-          <w:color w:val="000000"/>
-        </w:rPr>
-        <w:t xml:space="preserve">• </w:t>
-      </w:r>
-      <w:r>
-        <w:rPr>
-          <w:rFonts w:ascii="Calibri" w:hAnsi="Calibri" w:cs="Calibri"/>
-          <w:color w:val="000000"/>
-        </w:rPr>
-        <w:t>Người dùng nhấp vào icon để xem bài viết đã được đăng hay bị bỏ qua.</w:t>
-      </w:r>
-    </w:p>
-    <w:p>
-      <w:pPr>
-        <w:rPr>
-          <w:rFonts w:ascii="Calibri" w:hAnsi="Calibri" w:cs="Calibri"/>
-          <w:color w:val="000000"/>
-        </w:rPr>
-      </w:pPr>
     </w:p>
     <w:p>
       <w:pPr>
@@ -1708,231 +1685,6 @@
           <w:rFonts w:ascii="Times New Roman" w:hAnsi="Times New Roman" w:cs="Times New Roman"/>
         </w:rPr>
       </w:pPr>
-      <w:r>
-        <w:br/>
-      </w:r>
-      <w:r>
-        <w:rPr>
-          <w:rFonts w:ascii="Calibri" w:hAnsi="Calibri" w:cs="Calibri"/>
-          <w:color w:val="000000"/>
-        </w:rPr>
-        <w:t>Giải thích giao diện – ghi chú các liên kết</w:t>
-      </w:r>
-      <w:r>
-        <w:rPr>
-          <w:rFonts w:ascii="Calibri" w:hAnsi="Calibri" w:cs="Calibri"/>
-          <w:color w:val="000000"/>
-        </w:rPr>
-        <w:br/>
-      </w:r>
-      <w:r>
-        <w:rPr>
-          <w:rFonts w:ascii="SymbolMT" w:hAnsi="SymbolMT"/>
-          <w:color w:val="000000"/>
-        </w:rPr>
-        <w:t xml:space="preserve">• </w:t>
-      </w:r>
-      <w:r>
-        <w:rPr>
-          <w:rFonts w:ascii="Calibri" w:hAnsi="Calibri" w:cs="Calibri"/>
-          <w:color w:val="000000"/>
-        </w:rPr>
-        <w:t>Ở màn hình 1 là màn hình để người dùng nhập nội dung đánh giá về địa điểm</w:t>
-      </w:r>
-      <w:r>
-        <w:rPr>
-          <w:rFonts w:ascii="Calibri" w:hAnsi="Calibri" w:cs="Calibri"/>
-          <w:color w:val="000000"/>
-        </w:rPr>
-        <w:br/>
-      </w:r>
-      <w:r>
-        <w:rPr>
-          <w:rFonts w:ascii="SymbolMT" w:hAnsi="SymbolMT"/>
-          <w:color w:val="000000"/>
-        </w:rPr>
-        <w:t xml:space="preserve">• </w:t>
-      </w:r>
-      <w:r>
-        <w:rPr>
-          <w:rFonts w:ascii="Calibri" w:hAnsi="Calibri" w:cs="Calibri"/>
-          <w:color w:val="000000"/>
-        </w:rPr>
-        <w:t>Trên cùng là Logo và menu sẽ giống như template chính (trang home)</w:t>
-      </w:r>
-      <w:r>
-        <w:rPr>
-          <w:rFonts w:ascii="Calibri" w:hAnsi="Calibri" w:cs="Calibri"/>
-          <w:color w:val="000000"/>
-        </w:rPr>
-        <w:br/>
-      </w:r>
-      <w:r>
-        <w:rPr>
-          <w:rFonts w:ascii="SymbolMT" w:hAnsi="SymbolMT"/>
-          <w:color w:val="000000"/>
-        </w:rPr>
-        <w:t xml:space="preserve">• </w:t>
-      </w:r>
-      <w:r>
-        <w:rPr>
-          <w:rFonts w:ascii="Calibri" w:hAnsi="Calibri" w:cs="Calibri"/>
-          <w:color w:val="000000"/>
-        </w:rPr>
-        <w:t>Ở giữa là phần nội dung bình luận bao gồm 2 phần chính là:</w:t>
-      </w:r>
-      <w:r>
-        <w:rPr>
-          <w:rFonts w:ascii="Calibri" w:hAnsi="Calibri" w:cs="Calibri"/>
-          <w:color w:val="000000"/>
-        </w:rPr>
-        <w:br/>
-      </w:r>
-      <w:r>
-        <w:rPr>
-          <w:rFonts w:ascii="CourierNewPSMT" w:hAnsi="CourierNewPSMT"/>
-          <w:color w:val="000000"/>
-        </w:rPr>
-        <w:t xml:space="preserve">o </w:t>
-      </w:r>
-      <w:r>
-        <w:rPr>
-          <w:rFonts w:ascii="Calibri" w:hAnsi="Calibri" w:cs="Calibri"/>
-          <w:color w:val="000000"/>
-        </w:rPr>
-        <w:t>Tiêu đề đánh giá</w:t>
-      </w:r>
-      <w:r>
-        <w:rPr>
-          <w:rFonts w:ascii="Calibri" w:hAnsi="Calibri" w:cs="Calibri"/>
-          <w:color w:val="000000"/>
-        </w:rPr>
-        <w:br/>
-      </w:r>
-      <w:r>
-        <w:rPr>
-          <w:rFonts w:ascii="CourierNewPSMT" w:hAnsi="CourierNewPSMT"/>
-          <w:color w:val="000000"/>
-        </w:rPr>
-        <w:t xml:space="preserve">o </w:t>
-      </w:r>
-      <w:r>
-        <w:rPr>
-          <w:rFonts w:ascii="Calibri" w:hAnsi="Calibri" w:cs="Calibri"/>
-          <w:color w:val="000000"/>
-        </w:rPr>
-        <w:t>Nội dung đánh giá, người dùng có thể thêm hình ảnh cho bài đánh giá của mình bằng cách</w:t>
-      </w:r>
-      <w:r>
-        <w:rPr>
-          <w:rFonts w:ascii="Calibri" w:hAnsi="Calibri" w:cs="Calibri"/>
-          <w:color w:val="000000"/>
-        </w:rPr>
-        <w:br/>
-        <w:t>nhấn vào hình vuông đứt khúc có dấu + ở trong nằm ở phía dưới phần đánh giá</w:t>
-      </w:r>
-      <w:r>
-        <w:rPr>
-          <w:rFonts w:ascii="Calibri" w:hAnsi="Calibri" w:cs="Calibri"/>
-          <w:color w:val="000000"/>
-        </w:rPr>
-        <w:br/>
-      </w:r>
-      <w:r>
-        <w:rPr>
-          <w:rFonts w:ascii="SymbolMT" w:hAnsi="SymbolMT"/>
-          <w:color w:val="000000"/>
-        </w:rPr>
-        <w:t xml:space="preserve">• </w:t>
-      </w:r>
-      <w:r>
-        <w:rPr>
-          <w:rFonts w:ascii="Calibri" w:hAnsi="Calibri" w:cs="Calibri"/>
-          <w:color w:val="000000"/>
-        </w:rPr>
-        <w:t>Khi người dùng ấn vào nút “Đăng bài viết” thì dialog thứ 2 sẽ hiện ra</w:t>
-      </w:r>
-      <w:r>
-        <w:rPr>
-          <w:rFonts w:ascii="Calibri" w:hAnsi="Calibri" w:cs="Calibri"/>
-          <w:color w:val="000000"/>
-        </w:rPr>
-        <w:br/>
-      </w:r>
-      <w:r>
-        <w:rPr>
-          <w:rFonts w:ascii="SymbolMT" w:hAnsi="SymbolMT"/>
-          <w:color w:val="000000"/>
-        </w:rPr>
-        <w:t xml:space="preserve">• </w:t>
-      </w:r>
-      <w:r>
-        <w:rPr>
-          <w:rFonts w:ascii="Calibri" w:hAnsi="Calibri" w:cs="Calibri"/>
-          <w:color w:val="000000"/>
-        </w:rPr>
-        <w:t>Dialog sẽ bao gồm nội dung thông báo cho người dùng và 1 nút “Đồng ý”, khi nhấn nút “Đồng ý”</w:t>
-      </w:r>
-      <w:r>
-        <w:rPr>
-          <w:rFonts w:ascii="Calibri" w:hAnsi="Calibri" w:cs="Calibri"/>
-          <w:color w:val="000000"/>
-        </w:rPr>
-        <w:br/>
-        <w:t>thì dialog sẽ ẩn đi và hệ thống sẽ tự trở về trang hiển thị địa điểm vừa đánh giá</w:t>
-      </w:r>
-      <w:r>
-        <w:rPr>
-          <w:rFonts w:ascii="Calibri" w:hAnsi="Calibri" w:cs="Calibri"/>
-          <w:color w:val="000000"/>
-        </w:rPr>
-        <w:br/>
-      </w:r>
-      <w:r>
-        <w:rPr>
-          <w:rFonts w:ascii="SymbolMT" w:hAnsi="SymbolMT"/>
-          <w:color w:val="000000"/>
-        </w:rPr>
-        <w:t xml:space="preserve">• </w:t>
-      </w:r>
-      <w:r>
-        <w:rPr>
-          <w:rFonts w:ascii="Calibri" w:hAnsi="Calibri" w:cs="Calibri"/>
-          <w:color w:val="000000"/>
-        </w:rPr>
-        <w:t>Giao diện thứ 3 là notification nằm ở góc trên bên phải màn hình của người dùng, nếu có thông</w:t>
-      </w:r>
-      <w:r>
-        <w:rPr>
-          <w:rFonts w:ascii="Calibri" w:hAnsi="Calibri" w:cs="Calibri"/>
-          <w:color w:val="000000"/>
-        </w:rPr>
-        <w:br/>
-        <w:t>báo mới đến người dùng thì sẽ hiện thị một số màu đỏ ngay cạnh icon để người dùng biết được</w:t>
-      </w:r>
-      <w:r>
-        <w:rPr>
-          <w:rFonts w:ascii="Calibri" w:hAnsi="Calibri" w:cs="Calibri"/>
-          <w:color w:val="000000"/>
-        </w:rPr>
-        <w:br/>
-        <w:t>có bao nhiêu thông báo mà họ chưa đọc, khi nhấp vào icon người dùng thì sẽ hiển thị danh sách</w:t>
-      </w:r>
-      <w:r>
-        <w:rPr>
-          <w:rFonts w:ascii="Calibri" w:hAnsi="Calibri" w:cs="Calibri"/>
-          <w:color w:val="000000"/>
-        </w:rPr>
-        <w:br/>
-        <w:t>những thông báo cho người dùng đó. (Hoạt động giống notification của facebook).</w:t>
-      </w:r>
-      <w:r>
-        <w:rPr>
-          <w:rFonts w:ascii="Calibri" w:hAnsi="Calibri" w:cs="Calibri"/>
-          <w:color w:val="000000"/>
-        </w:rPr>
-        <w:br/>
-      </w:r>
     </w:p>
     <w:sectPr>
       <w:headerReference w:type="default" r:id="rId7"/>
@@ -2052,7 +1804,7 @@
         <w:noProof/>
         <w:color w:val="323E4F" w:themeColor="text2" w:themeShade="BF"/>
       </w:rPr>
-      <w:t>3</w:t>
+      <w:t>2</w:t>
     </w:r>
     <w:r>
       <w:rPr>
@@ -2154,7 +1906,7 @@
         <v:path o:extrusionok="f" gradientshapeok="t" o:connecttype="rect"/>
         <o:lock v:ext="edit" aspectratio="t"/>
       </v:shapetype>
-      <v:shape id="_x0000_i1029" type="#_x0000_t75" style="width:11.55pt;height:11.55pt" o:bullet="t">
+      <v:shape id="_x0000_i1045" type="#_x0000_t75" style="width:11.25pt;height:11.25pt" o:bullet="t">
         <v:imagedata r:id="rId1" o:title="mso3ADF"/>
       </v:shape>
     </w:pict>
@@ -2172,7 +1924,7 @@
         <w:ind w:left="720" w:hanging="360"/>
       </w:pPr>
       <w:rPr>
-        <w:rFonts w:ascii="Times New Roman" w:eastAsia="MS Mincho" w:hAnsi="Times New Roman" w:cs="Times New Roman" w:hint="default"/>
+        <w:rFonts w:ascii="Times New Roman" w:eastAsia="ＭＳ 明朝" w:hAnsi="Times New Roman" w:cs="Times New Roman" w:hint="default"/>
       </w:rPr>
     </w:lvl>
     <w:lvl w:ilvl="1" w:tplc="04090003" w:tentative="1">
@@ -2284,7 +2036,7 @@
         <w:ind w:left="1211" w:hanging="360"/>
       </w:pPr>
       <w:rPr>
-        <w:rFonts w:ascii="Times New Roman" w:eastAsia="MS Mincho" w:hAnsi="Times New Roman" w:cs="Times New Roman" w:hint="default"/>
+        <w:rFonts w:ascii="Times New Roman" w:eastAsia="ＭＳ 明朝" w:hAnsi="Times New Roman" w:cs="Times New Roman" w:hint="default"/>
         <w:color w:val="000000"/>
       </w:rPr>
     </w:lvl>
@@ -2296,7 +2048,7 @@
         <w:ind w:left="1691" w:hanging="420"/>
       </w:pPr>
       <w:rPr>
-        <w:rFonts w:ascii="Times New Roman" w:eastAsia="MS Mincho" w:hAnsi="Times New Roman" w:cs="Times New Roman" w:hint="default"/>
+        <w:rFonts w:ascii="Times New Roman" w:eastAsia="ＭＳ 明朝" w:hAnsi="Times New Roman" w:cs="Times New Roman" w:hint="default"/>
         <w:color w:val="000000"/>
       </w:rPr>
     </w:lvl>
@@ -2475,6 +2227,118 @@
     </w:lvl>
   </w:abstractNum>
   <w:abstractNum w:abstractNumId="3" w15:restartNumberingAfterBreak="0">
+    <w:nsid w:val="23DF4AB8"/>
+    <w:multiLevelType w:val="hybridMultilevel"/>
+    <w:tmpl w:val="1C38F02C"/>
+    <w:lvl w:ilvl="0" w:tplc="1C707474">
+      <w:numFmt w:val="bullet"/>
+      <w:lvlText w:val="-"/>
+      <w:lvlJc w:val="left"/>
+      <w:pPr>
+        <w:ind w:left="360" w:hanging="360"/>
+      </w:pPr>
+      <w:rPr>
+        <w:rFonts w:ascii="Calibri" w:eastAsia="ＭＳ 明朝" w:hAnsi="Calibri" w:cs="Calibri" w:hint="default"/>
+      </w:rPr>
+    </w:lvl>
+    <w:lvl w:ilvl="1" w:tplc="0409000B">
+      <w:start w:val="1"/>
+      <w:numFmt w:val="bullet"/>
+      <w:lvlText w:val=""/>
+      <w:lvlJc w:val="left"/>
+      <w:pPr>
+        <w:ind w:left="840" w:hanging="420"/>
+      </w:pPr>
+      <w:rPr>
+        <w:rFonts w:ascii="Wingdings" w:hAnsi="Wingdings" w:hint="default"/>
+      </w:rPr>
+    </w:lvl>
+    <w:lvl w:ilvl="2" w:tplc="0409000D" w:tentative="1">
+      <w:start w:val="1"/>
+      <w:numFmt w:val="bullet"/>
+      <w:lvlText w:val=""/>
+      <w:lvlJc w:val="left"/>
+      <w:pPr>
+        <w:ind w:left="1260" w:hanging="420"/>
+      </w:pPr>
+      <w:rPr>
+        <w:rFonts w:ascii="Wingdings" w:hAnsi="Wingdings" w:hint="default"/>
+      </w:rPr>
+    </w:lvl>
+    <w:lvl w:ilvl="3" w:tplc="04090001" w:tentative="1">
+      <w:start w:val="1"/>
+      <w:numFmt w:val="bullet"/>
+      <w:lvlText w:val=""/>
+      <w:lvlJc w:val="left"/>
+      <w:pPr>
+        <w:ind w:left="1680" w:hanging="420"/>
+      </w:pPr>
+      <w:rPr>
+        <w:rFonts w:ascii="Wingdings" w:hAnsi="Wingdings" w:hint="default"/>
+      </w:rPr>
+    </w:lvl>
+    <w:lvl w:ilvl="4" w:tplc="0409000B" w:tentative="1">
+      <w:start w:val="1"/>
+      <w:numFmt w:val="bullet"/>
+      <w:lvlText w:val=""/>
+      <w:lvlJc w:val="left"/>
+      <w:pPr>
+        <w:ind w:left="2100" w:hanging="420"/>
+      </w:pPr>
+      <w:rPr>
+        <w:rFonts w:ascii="Wingdings" w:hAnsi="Wingdings" w:hint="default"/>
+      </w:rPr>
+    </w:lvl>
+    <w:lvl w:ilvl="5" w:tplc="0409000D" w:tentative="1">
+      <w:start w:val="1"/>
+      <w:numFmt w:val="bullet"/>
+      <w:lvlText w:val=""/>
+      <w:lvlJc w:val="left"/>
+      <w:pPr>
+        <w:ind w:left="2520" w:hanging="420"/>
+      </w:pPr>
+      <w:rPr>
+        <w:rFonts w:ascii="Wingdings" w:hAnsi="Wingdings" w:hint="default"/>
+      </w:rPr>
+    </w:lvl>
+    <w:lvl w:ilvl="6" w:tplc="04090001" w:tentative="1">
+      <w:start w:val="1"/>
+      <w:numFmt w:val="bullet"/>
+      <w:lvlText w:val=""/>
+      <w:lvlJc w:val="left"/>
+      <w:pPr>
+        <w:ind w:left="2940" w:hanging="420"/>
+      </w:pPr>
+      <w:rPr>
+        <w:rFonts w:ascii="Wingdings" w:hAnsi="Wingdings" w:hint="default"/>
+      </w:rPr>
+    </w:lvl>
+    <w:lvl w:ilvl="7" w:tplc="0409000B" w:tentative="1">
+      <w:start w:val="1"/>
+      <w:numFmt w:val="bullet"/>
+      <w:lvlText w:val=""/>
+      <w:lvlJc w:val="left"/>
+      <w:pPr>
+        <w:ind w:left="3360" w:hanging="420"/>
+      </w:pPr>
+      <w:rPr>
+        <w:rFonts w:ascii="Wingdings" w:hAnsi="Wingdings" w:hint="default"/>
+      </w:rPr>
+    </w:lvl>
+    <w:lvl w:ilvl="8" w:tplc="0409000D" w:tentative="1">
+      <w:start w:val="1"/>
+      <w:numFmt w:val="bullet"/>
+      <w:lvlText w:val=""/>
+      <w:lvlJc w:val="left"/>
+      <w:pPr>
+        <w:ind w:left="3780" w:hanging="420"/>
+      </w:pPr>
+      <w:rPr>
+        <w:rFonts w:ascii="Wingdings" w:hAnsi="Wingdings" w:hint="default"/>
+      </w:rPr>
+    </w:lvl>
+  </w:abstractNum>
+  <w:abstractNum w:abstractNumId="4" w15:restartNumberingAfterBreak="0">
     <w:nsid w:val="28504373"/>
     <w:multiLevelType w:val="hybridMultilevel"/>
     <w:tmpl w:val="9620C822"/>
@@ -2588,7 +2452,7 @@
       </w:rPr>
     </w:lvl>
   </w:abstractNum>
-  <w:abstractNum w:abstractNumId="4" w15:restartNumberingAfterBreak="0">
+  <w:abstractNum w:abstractNumId="5" w15:restartNumberingAfterBreak="0">
     <w:nsid w:val="374F0E7A"/>
     <w:multiLevelType w:val="hybridMultilevel"/>
     <w:tmpl w:val="555E7992"/>
@@ -2678,7 +2542,7 @@
       </w:pPr>
     </w:lvl>
   </w:abstractNum>
-  <w:abstractNum w:abstractNumId="5" w15:restartNumberingAfterBreak="0">
+  <w:abstractNum w:abstractNumId="6" w15:restartNumberingAfterBreak="0">
     <w:nsid w:val="41035D04"/>
     <w:multiLevelType w:val="hybridMultilevel"/>
     <w:tmpl w:val="EE6C286A"/>
@@ -2791,7 +2655,7 @@
       </w:rPr>
     </w:lvl>
   </w:abstractNum>
-  <w:abstractNum w:abstractNumId="6" w15:restartNumberingAfterBreak="0">
+  <w:abstractNum w:abstractNumId="7" w15:restartNumberingAfterBreak="0">
     <w:nsid w:val="45DE1DA3"/>
     <w:multiLevelType w:val="hybridMultilevel"/>
     <w:tmpl w:val="7B329ADC"/>
@@ -2905,7 +2769,7 @@
       </w:rPr>
     </w:lvl>
   </w:abstractNum>
-  <w:abstractNum w:abstractNumId="7" w15:restartNumberingAfterBreak="0">
+  <w:abstractNum w:abstractNumId="8" w15:restartNumberingAfterBreak="0">
     <w:nsid w:val="595A0A57"/>
     <w:multiLevelType w:val="hybridMultilevel"/>
     <w:tmpl w:val="AFBE7F40"/>
@@ -2917,7 +2781,7 @@
         <w:ind w:left="782" w:hanging="360"/>
       </w:pPr>
       <w:rPr>
-        <w:rFonts w:ascii="Times New Roman" w:eastAsia="MS Mincho" w:hAnsi="Times New Roman" w:cs="Times New Roman" w:hint="default"/>
+        <w:rFonts w:ascii="Times New Roman" w:eastAsia="ＭＳ 明朝" w:hAnsi="Times New Roman" w:cs="Times New Roman" w:hint="default"/>
       </w:rPr>
     </w:lvl>
     <w:lvl w:ilvl="1" w:tplc="0409000B" w:tentative="1">
@@ -3017,7 +2881,7 @@
       </w:rPr>
     </w:lvl>
   </w:abstractNum>
-  <w:abstractNum w:abstractNumId="8" w15:restartNumberingAfterBreak="0">
+  <w:abstractNum w:abstractNumId="9" w15:restartNumberingAfterBreak="0">
     <w:nsid w:val="61641211"/>
     <w:multiLevelType w:val="hybridMultilevel"/>
     <w:tmpl w:val="36DAD270"/>
@@ -3029,7 +2893,7 @@
         <w:ind w:left="1636" w:hanging="360"/>
       </w:pPr>
       <w:rPr>
-        <w:rFonts w:ascii="Wingdings" w:eastAsia="MS Mincho" w:hAnsi="Wingdings" w:cs="Times New Roman" w:hint="default"/>
+        <w:rFonts w:ascii="Wingdings" w:eastAsia="ＭＳ 明朝" w:hAnsi="Wingdings" w:cs="Times New Roman" w:hint="default"/>
         <w:color w:val="000000"/>
       </w:rPr>
     </w:lvl>
@@ -3130,7 +2994,93 @@
       </w:rPr>
     </w:lvl>
   </w:abstractNum>
-  <w:abstractNum w:abstractNumId="9" w15:restartNumberingAfterBreak="0">
+  <w:abstractNum w:abstractNumId="10" w15:restartNumberingAfterBreak="0">
+    <w:nsid w:val="6C4E3DD6"/>
+    <w:multiLevelType w:val="hybridMultilevel"/>
+    <w:tmpl w:val="E0CEFC80"/>
+    <w:lvl w:ilvl="0" w:tplc="0409000F">
+      <w:start w:val="1"/>
+      <w:numFmt w:val="decimal"/>
+      <w:lvlText w:val="%1."/>
+      <w:lvlJc w:val="left"/>
+      <w:pPr>
+        <w:ind w:left="420" w:hanging="420"/>
+      </w:pPr>
+    </w:lvl>
+    <w:lvl w:ilvl="1" w:tplc="04090017" w:tentative="1">
+      <w:start w:val="1"/>
+      <w:numFmt w:val="aiueoFullWidth"/>
+      <w:lvlText w:val="(%2)"/>
+      <w:lvlJc w:val="left"/>
+      <w:pPr>
+        <w:ind w:left="840" w:hanging="420"/>
+      </w:pPr>
+    </w:lvl>
+    <w:lvl w:ilvl="2" w:tplc="04090011" w:tentative="1">
+      <w:start w:val="1"/>
+      <w:numFmt w:val="decimalEnclosedCircle"/>
+      <w:lvlText w:val="%3"/>
+      <w:lvlJc w:val="left"/>
+      <w:pPr>
+        <w:ind w:left="1260" w:hanging="420"/>
+      </w:pPr>
+    </w:lvl>
+    <w:lvl w:ilvl="3" w:tplc="0409000F" w:tentative="1">
+      <w:start w:val="1"/>
+      <w:numFmt w:val="decimal"/>
+      <w:lvlText w:val="%4."/>
+      <w:lvlJc w:val="left"/>
+      <w:pPr>
+        <w:ind w:left="1680" w:hanging="420"/>
+      </w:pPr>
+    </w:lvl>
+    <w:lvl w:ilvl="4" w:tplc="04090017" w:tentative="1">
+      <w:start w:val="1"/>
+      <w:numFmt w:val="aiueoFullWidth"/>
+      <w:lvlText w:val="(%5)"/>
+      <w:lvlJc w:val="left"/>
+      <w:pPr>
+        <w:ind w:left="2100" w:hanging="420"/>
+      </w:pPr>
+    </w:lvl>
+    <w:lvl w:ilvl="5" w:tplc="04090011" w:tentative="1">
+      <w:start w:val="1"/>
+      <w:numFmt w:val="decimalEnclosedCircle"/>
+      <w:lvlText w:val="%6"/>
+      <w:lvlJc w:val="left"/>
+      <w:pPr>
+        <w:ind w:left="2520" w:hanging="420"/>
+      </w:pPr>
+    </w:lvl>
+    <w:lvl w:ilvl="6" w:tplc="0409000F" w:tentative="1">
+      <w:start w:val="1"/>
+      <w:numFmt w:val="decimal"/>
+      <w:lvlText w:val="%7."/>
+      <w:lvlJc w:val="left"/>
+      <w:pPr>
+        <w:ind w:left="2940" w:hanging="420"/>
+      </w:pPr>
+    </w:lvl>
+    <w:lvl w:ilvl="7" w:tplc="04090017" w:tentative="1">
+      <w:start w:val="1"/>
+      <w:numFmt w:val="aiueoFullWidth"/>
+      <w:lvlText w:val="(%8)"/>
+      <w:lvlJc w:val="left"/>
+      <w:pPr>
+        <w:ind w:left="3360" w:hanging="420"/>
+      </w:pPr>
+    </w:lvl>
+    <w:lvl w:ilvl="8" w:tplc="04090011" w:tentative="1">
+      <w:start w:val="1"/>
+      <w:numFmt w:val="decimalEnclosedCircle"/>
+      <w:lvlText w:val="%9"/>
+      <w:lvlJc w:val="left"/>
+      <w:pPr>
+        <w:ind w:left="3780" w:hanging="420"/>
+      </w:pPr>
+    </w:lvl>
+  </w:abstractNum>
+  <w:abstractNum w:abstractNumId="11" w15:restartNumberingAfterBreak="0">
     <w:nsid w:val="6F072ED9"/>
     <w:multiLevelType w:val="hybridMultilevel"/>
     <w:tmpl w:val="FDC4E7A2"/>
@@ -3219,35 +3169,135 @@
       </w:pPr>
     </w:lvl>
   </w:abstractNum>
+  <w:abstractNum w:abstractNumId="12" w15:restartNumberingAfterBreak="0">
+    <w:nsid w:val="7D240F9F"/>
+    <w:multiLevelType w:val="hybridMultilevel"/>
+    <w:tmpl w:val="BEC28FFE"/>
+    <w:lvl w:ilvl="0" w:tplc="D31215EE">
+      <w:start w:val="1"/>
+      <w:numFmt w:val="decimal"/>
+      <w:lvlText w:val="%1."/>
+      <w:lvlJc w:val="left"/>
+      <w:pPr>
+        <w:ind w:left="780" w:hanging="360"/>
+      </w:pPr>
+      <w:rPr>
+        <w:rFonts w:ascii="Cambria-Bold" w:hAnsi="Cambria-Bold" w:cstheme="minorBidi" w:hint="default"/>
+        <w:b/>
+        <w:sz w:val="28"/>
+      </w:rPr>
+    </w:lvl>
+    <w:lvl w:ilvl="1" w:tplc="04090017" w:tentative="1">
+      <w:start w:val="1"/>
+      <w:numFmt w:val="aiueoFullWidth"/>
+      <w:lvlText w:val="(%2)"/>
+      <w:lvlJc w:val="left"/>
+      <w:pPr>
+        <w:ind w:left="1260" w:hanging="420"/>
+      </w:pPr>
+    </w:lvl>
+    <w:lvl w:ilvl="2" w:tplc="04090011" w:tentative="1">
+      <w:start w:val="1"/>
+      <w:numFmt w:val="decimalEnclosedCircle"/>
+      <w:lvlText w:val="%3"/>
+      <w:lvlJc w:val="left"/>
+      <w:pPr>
+        <w:ind w:left="1680" w:hanging="420"/>
+      </w:pPr>
+    </w:lvl>
+    <w:lvl w:ilvl="3" w:tplc="0409000F" w:tentative="1">
+      <w:start w:val="1"/>
+      <w:numFmt w:val="decimal"/>
+      <w:lvlText w:val="%4."/>
+      <w:lvlJc w:val="left"/>
+      <w:pPr>
+        <w:ind w:left="2100" w:hanging="420"/>
+      </w:pPr>
+    </w:lvl>
+    <w:lvl w:ilvl="4" w:tplc="04090017" w:tentative="1">
+      <w:start w:val="1"/>
+      <w:numFmt w:val="aiueoFullWidth"/>
+      <w:lvlText w:val="(%5)"/>
+      <w:lvlJc w:val="left"/>
+      <w:pPr>
+        <w:ind w:left="2520" w:hanging="420"/>
+      </w:pPr>
+    </w:lvl>
+    <w:lvl w:ilvl="5" w:tplc="04090011" w:tentative="1">
+      <w:start w:val="1"/>
+      <w:numFmt w:val="decimalEnclosedCircle"/>
+      <w:lvlText w:val="%6"/>
+      <w:lvlJc w:val="left"/>
+      <w:pPr>
+        <w:ind w:left="2940" w:hanging="420"/>
+      </w:pPr>
+    </w:lvl>
+    <w:lvl w:ilvl="6" w:tplc="0409000F" w:tentative="1">
+      <w:start w:val="1"/>
+      <w:numFmt w:val="decimal"/>
+      <w:lvlText w:val="%7."/>
+      <w:lvlJc w:val="left"/>
+      <w:pPr>
+        <w:ind w:left="3360" w:hanging="420"/>
+      </w:pPr>
+    </w:lvl>
+    <w:lvl w:ilvl="7" w:tplc="04090017" w:tentative="1">
+      <w:start w:val="1"/>
+      <w:numFmt w:val="aiueoFullWidth"/>
+      <w:lvlText w:val="(%8)"/>
+      <w:lvlJc w:val="left"/>
+      <w:pPr>
+        <w:ind w:left="3780" w:hanging="420"/>
+      </w:pPr>
+    </w:lvl>
+    <w:lvl w:ilvl="8" w:tplc="04090011" w:tentative="1">
+      <w:start w:val="1"/>
+      <w:numFmt w:val="decimalEnclosedCircle"/>
+      <w:lvlText w:val="%9"/>
+      <w:lvlJc w:val="left"/>
+      <w:pPr>
+        <w:ind w:left="4200" w:hanging="420"/>
+      </w:pPr>
+    </w:lvl>
+  </w:abstractNum>
   <w:num w:numId="1">
-    <w:abstractNumId w:val="5"/>
+    <w:abstractNumId w:val="6"/>
   </w:num>
   <w:num w:numId="2">
-    <w:abstractNumId w:val="3"/>
+    <w:abstractNumId w:val="4"/>
   </w:num>
   <w:num w:numId="3">
-    <w:abstractNumId w:val="6"/>
+    <w:abstractNumId w:val="7"/>
   </w:num>
   <w:num w:numId="4">
     <w:abstractNumId w:val="2"/>
   </w:num>
   <w:num w:numId="5">
-    <w:abstractNumId w:val="9"/>
+    <w:abstractNumId w:val="11"/>
   </w:num>
   <w:num w:numId="6">
-    <w:abstractNumId w:val="4"/>
+    <w:abstractNumId w:val="5"/>
   </w:num>
   <w:num w:numId="7">
     <w:abstractNumId w:val="1"/>
   </w:num>
   <w:num w:numId="8">
-    <w:abstractNumId w:val="7"/>
+    <w:abstractNumId w:val="8"/>
   </w:num>
   <w:num w:numId="9">
-    <w:abstractNumId w:val="8"/>
+    <w:abstractNumId w:val="9"/>
   </w:num>
   <w:num w:numId="10">
     <w:abstractNumId w:val="0"/>
+  </w:num>
+  <w:num w:numId="11">
+    <w:abstractNumId w:val="3"/>
+  </w:num>
+  <w:num w:numId="12">
+    <w:abstractNumId w:val="10"/>
+  </w:num>
+  <w:num w:numId="13">
+    <w:abstractNumId w:val="12"/>
   </w:num>
 </w:numbering>
 </file>
@@ -3257,7 +3307,7 @@
   <w:docDefaults>
     <w:rPrDefault>
       <w:rPr>
-        <w:rFonts w:asciiTheme="minorHAnsi" w:eastAsia="MS Mincho" w:hAnsiTheme="minorHAnsi" w:cstheme="minorBidi"/>
+        <w:rFonts w:asciiTheme="minorHAnsi" w:eastAsia="ＭＳ 明朝" w:hAnsiTheme="minorHAnsi" w:cstheme="minorBidi"/>
         <w:sz w:val="24"/>
         <w:szCs w:val="24"/>
         <w:lang w:val="en-US" w:eastAsia="en-US" w:bidi="ar-SA"/>
@@ -3645,7 +3695,6 @@
   <w:style w:type="character" w:default="1" w:styleId="DefaultParagraphFont">
     <w:name w:val="Default Paragraph Font"/>
     <w:uiPriority w:val="1"/>
-    <w:semiHidden/>
     <w:unhideWhenUsed/>
   </w:style>
   <w:style w:type="table" w:default="1" w:styleId="TableNormal">
